--- a/public/especials/2_Venda_de_la_plaça_ACB_al_Girona_Jordi_Sanuy_Bassa.docx
+++ b/public/especials/2_Venda_de_la_plaça_ACB_al_Girona_Jordi_Sanuy_Bassa.docx
@@ -8,13 +8,1016 @@
         <w:shd w:val="clear" w:color="auto" w:fill="FFFFFF"/>
         <w:ind w:left="-141"/>
         <w:jc w:val="both"/>
+        <w:rPr>
+          <w:sz w:val="26"/>
+          <w:szCs w:val="26"/>
+          <w:lang w:val="es-ES"/>
+        </w:rPr>
       </w:pPr>
       <w:r>
         <w:rPr>
           <w:sz w:val="26"/>
           <w:szCs w:val="26"/>
         </w:rPr>
-        <w:t>Any 1989. El Club Bàsquet Granollers està ofegat pels deutes i calen solucions ràpides i imaginatives. Ja en fa tres que es va inaugurar el Pavelló de Les Franqueses i són moltes les despeses a cobrir. El president Antoni Novoa dissenya una jugada mestra a tres bandes que, si hagués sortit bé, podria haver estat la solució definitiva a la greu crisi econòmica que ofegava a l'entitat. Però, al final, per diversos motius, tot va acabar volant pels aires. Anem a pams. La temporada 1988/89 el Valvi Girona perd la categoria, però vol continuar disputant la Lliga ACB. El Granollers se n'assabenta i li ven la seva plaça per 150 milions de les antigues pessetes. Una plaça que, de retruc, també donava als gironins la possibilitat de jugar la Copa Korac. El Granollers s'hi havia classificat.</w:t>
+        <w:t xml:space="preserve">Any 1989. El Club Bàsquet Granollers està ofegat pels deutes i calen solucions ràpides i imaginatives. </w:t>
+      </w:r>
+      <w:r>
+        <w:rPr>
+          <w:sz w:val="26"/>
+          <w:szCs w:val="26"/>
+          <w:lang w:val="es-ES"/>
+        </w:rPr>
+        <w:t xml:space="preserve">Ja en fa tres que es </w:t>
+      </w:r>
+      <w:proofErr w:type="gramStart"/>
+      <w:r>
+        <w:rPr>
+          <w:sz w:val="26"/>
+          <w:szCs w:val="26"/>
+          <w:lang w:val="es-ES"/>
+        </w:rPr>
+        <w:t>va</w:t>
+      </w:r>
+      <w:proofErr w:type="gramEnd"/>
+      <w:r>
+        <w:rPr>
+          <w:sz w:val="26"/>
+          <w:szCs w:val="26"/>
+          <w:lang w:val="es-ES"/>
+        </w:rPr>
+        <w:t xml:space="preserve"> inaugurar el </w:t>
+      </w:r>
+      <w:proofErr w:type="spellStart"/>
+      <w:r>
+        <w:rPr>
+          <w:sz w:val="26"/>
+          <w:szCs w:val="26"/>
+          <w:lang w:val="es-ES"/>
+        </w:rPr>
+        <w:t>Pavelló</w:t>
+      </w:r>
+      <w:proofErr w:type="spellEnd"/>
+      <w:r>
+        <w:rPr>
+          <w:sz w:val="26"/>
+          <w:szCs w:val="26"/>
+          <w:lang w:val="es-ES"/>
+        </w:rPr>
+        <w:t xml:space="preserve"> de Les Franqueses i </w:t>
+      </w:r>
+      <w:proofErr w:type="spellStart"/>
+      <w:r>
+        <w:rPr>
+          <w:sz w:val="26"/>
+          <w:szCs w:val="26"/>
+          <w:lang w:val="es-ES"/>
+        </w:rPr>
+        <w:t>són</w:t>
+      </w:r>
+      <w:proofErr w:type="spellEnd"/>
+      <w:r>
+        <w:rPr>
+          <w:sz w:val="26"/>
+          <w:szCs w:val="26"/>
+          <w:lang w:val="es-ES"/>
+        </w:rPr>
+        <w:t xml:space="preserve"> </w:t>
+      </w:r>
+      <w:proofErr w:type="spellStart"/>
+      <w:r>
+        <w:rPr>
+          <w:sz w:val="26"/>
+          <w:szCs w:val="26"/>
+          <w:lang w:val="es-ES"/>
+        </w:rPr>
+        <w:t>moltes</w:t>
+      </w:r>
+      <w:proofErr w:type="spellEnd"/>
+      <w:r>
+        <w:rPr>
+          <w:sz w:val="26"/>
+          <w:szCs w:val="26"/>
+          <w:lang w:val="es-ES"/>
+        </w:rPr>
+        <w:t xml:space="preserve"> les </w:t>
+      </w:r>
+      <w:proofErr w:type="spellStart"/>
+      <w:r>
+        <w:rPr>
+          <w:sz w:val="26"/>
+          <w:szCs w:val="26"/>
+          <w:lang w:val="es-ES"/>
+        </w:rPr>
+        <w:t>despeses</w:t>
+      </w:r>
+      <w:proofErr w:type="spellEnd"/>
+      <w:r>
+        <w:rPr>
+          <w:sz w:val="26"/>
+          <w:szCs w:val="26"/>
+          <w:lang w:val="es-ES"/>
+        </w:rPr>
+        <w:t xml:space="preserve"> a </w:t>
+      </w:r>
+      <w:proofErr w:type="spellStart"/>
+      <w:r>
+        <w:rPr>
+          <w:sz w:val="26"/>
+          <w:szCs w:val="26"/>
+          <w:lang w:val="es-ES"/>
+        </w:rPr>
+        <w:t>cobrir</w:t>
+      </w:r>
+      <w:proofErr w:type="spellEnd"/>
+      <w:r>
+        <w:rPr>
+          <w:sz w:val="26"/>
+          <w:szCs w:val="26"/>
+          <w:lang w:val="es-ES"/>
+        </w:rPr>
+        <w:t xml:space="preserve">. El </w:t>
+      </w:r>
+      <w:proofErr w:type="spellStart"/>
+      <w:r>
+        <w:rPr>
+          <w:sz w:val="26"/>
+          <w:szCs w:val="26"/>
+          <w:lang w:val="es-ES"/>
+        </w:rPr>
+        <w:t>president</w:t>
+      </w:r>
+      <w:proofErr w:type="spellEnd"/>
+      <w:r>
+        <w:rPr>
+          <w:sz w:val="26"/>
+          <w:szCs w:val="26"/>
+          <w:lang w:val="es-ES"/>
+        </w:rPr>
+        <w:t xml:space="preserve"> Antoni Novoa </w:t>
+      </w:r>
+      <w:proofErr w:type="spellStart"/>
+      <w:r>
+        <w:rPr>
+          <w:sz w:val="26"/>
+          <w:szCs w:val="26"/>
+          <w:lang w:val="es-ES"/>
+        </w:rPr>
+        <w:t>dissenya</w:t>
+      </w:r>
+      <w:proofErr w:type="spellEnd"/>
+      <w:r>
+        <w:rPr>
+          <w:sz w:val="26"/>
+          <w:szCs w:val="26"/>
+          <w:lang w:val="es-ES"/>
+        </w:rPr>
+        <w:t xml:space="preserve"> una jugada </w:t>
+      </w:r>
+      <w:proofErr w:type="spellStart"/>
+      <w:r>
+        <w:rPr>
+          <w:sz w:val="26"/>
+          <w:szCs w:val="26"/>
+          <w:lang w:val="es-ES"/>
+        </w:rPr>
+        <w:t>mestra</w:t>
+      </w:r>
+      <w:proofErr w:type="spellEnd"/>
+      <w:r>
+        <w:rPr>
+          <w:sz w:val="26"/>
+          <w:szCs w:val="26"/>
+          <w:lang w:val="es-ES"/>
+        </w:rPr>
+        <w:t xml:space="preserve"> a tres </w:t>
+      </w:r>
+      <w:proofErr w:type="spellStart"/>
+      <w:r>
+        <w:rPr>
+          <w:sz w:val="26"/>
+          <w:szCs w:val="26"/>
+          <w:lang w:val="es-ES"/>
+        </w:rPr>
+        <w:t>bandes</w:t>
+      </w:r>
+      <w:proofErr w:type="spellEnd"/>
+      <w:r>
+        <w:rPr>
+          <w:sz w:val="26"/>
+          <w:szCs w:val="26"/>
+          <w:lang w:val="es-ES"/>
+        </w:rPr>
+        <w:t xml:space="preserve"> que, si </w:t>
+      </w:r>
+      <w:proofErr w:type="spellStart"/>
+      <w:r>
+        <w:rPr>
+          <w:sz w:val="26"/>
+          <w:szCs w:val="26"/>
+          <w:lang w:val="es-ES"/>
+        </w:rPr>
+        <w:t>hagués</w:t>
+      </w:r>
+      <w:proofErr w:type="spellEnd"/>
+      <w:r>
+        <w:rPr>
+          <w:sz w:val="26"/>
+          <w:szCs w:val="26"/>
+          <w:lang w:val="es-ES"/>
+        </w:rPr>
+        <w:t xml:space="preserve"> </w:t>
+      </w:r>
+      <w:proofErr w:type="spellStart"/>
+      <w:r>
+        <w:rPr>
+          <w:sz w:val="26"/>
+          <w:szCs w:val="26"/>
+          <w:lang w:val="es-ES"/>
+        </w:rPr>
+        <w:t>sortit</w:t>
+      </w:r>
+      <w:proofErr w:type="spellEnd"/>
+      <w:r>
+        <w:rPr>
+          <w:sz w:val="26"/>
+          <w:szCs w:val="26"/>
+          <w:lang w:val="es-ES"/>
+        </w:rPr>
+        <w:t xml:space="preserve"> </w:t>
+      </w:r>
+      <w:proofErr w:type="spellStart"/>
+      <w:r>
+        <w:rPr>
+          <w:sz w:val="26"/>
+          <w:szCs w:val="26"/>
+          <w:lang w:val="es-ES"/>
+        </w:rPr>
+        <w:t>bé</w:t>
+      </w:r>
+      <w:proofErr w:type="spellEnd"/>
+      <w:r>
+        <w:rPr>
+          <w:sz w:val="26"/>
+          <w:szCs w:val="26"/>
+          <w:lang w:val="es-ES"/>
+        </w:rPr>
+        <w:t xml:space="preserve">, </w:t>
+      </w:r>
+      <w:proofErr w:type="spellStart"/>
+      <w:r>
+        <w:rPr>
+          <w:sz w:val="26"/>
+          <w:szCs w:val="26"/>
+          <w:lang w:val="es-ES"/>
+        </w:rPr>
+        <w:t>podria</w:t>
+      </w:r>
+      <w:proofErr w:type="spellEnd"/>
+      <w:r>
+        <w:rPr>
+          <w:sz w:val="26"/>
+          <w:szCs w:val="26"/>
+          <w:lang w:val="es-ES"/>
+        </w:rPr>
+        <w:t xml:space="preserve"> </w:t>
+      </w:r>
+      <w:proofErr w:type="spellStart"/>
+      <w:r>
+        <w:rPr>
+          <w:sz w:val="26"/>
+          <w:szCs w:val="26"/>
+          <w:lang w:val="es-ES"/>
+        </w:rPr>
+        <w:t>haver</w:t>
+      </w:r>
+      <w:proofErr w:type="spellEnd"/>
+      <w:r>
+        <w:rPr>
+          <w:sz w:val="26"/>
+          <w:szCs w:val="26"/>
+          <w:lang w:val="es-ES"/>
+        </w:rPr>
+        <w:t xml:space="preserve"> </w:t>
+      </w:r>
+      <w:proofErr w:type="spellStart"/>
+      <w:r>
+        <w:rPr>
+          <w:sz w:val="26"/>
+          <w:szCs w:val="26"/>
+          <w:lang w:val="es-ES"/>
+        </w:rPr>
+        <w:t>estat</w:t>
+      </w:r>
+      <w:proofErr w:type="spellEnd"/>
+      <w:r>
+        <w:rPr>
+          <w:sz w:val="26"/>
+          <w:szCs w:val="26"/>
+          <w:lang w:val="es-ES"/>
+        </w:rPr>
+        <w:t xml:space="preserve"> la </w:t>
+      </w:r>
+      <w:proofErr w:type="spellStart"/>
+      <w:r>
+        <w:rPr>
+          <w:sz w:val="26"/>
+          <w:szCs w:val="26"/>
+          <w:lang w:val="es-ES"/>
+        </w:rPr>
+        <w:t>solució</w:t>
+      </w:r>
+      <w:proofErr w:type="spellEnd"/>
+      <w:r>
+        <w:rPr>
+          <w:sz w:val="26"/>
+          <w:szCs w:val="26"/>
+          <w:lang w:val="es-ES"/>
+        </w:rPr>
+        <w:t xml:space="preserve"> definitiva a la </w:t>
+      </w:r>
+      <w:proofErr w:type="spellStart"/>
+      <w:r>
+        <w:rPr>
+          <w:sz w:val="26"/>
+          <w:szCs w:val="26"/>
+          <w:lang w:val="es-ES"/>
+        </w:rPr>
+        <w:t>greu</w:t>
+      </w:r>
+      <w:proofErr w:type="spellEnd"/>
+      <w:r>
+        <w:rPr>
+          <w:sz w:val="26"/>
+          <w:szCs w:val="26"/>
+          <w:lang w:val="es-ES"/>
+        </w:rPr>
+        <w:t xml:space="preserve"> </w:t>
+      </w:r>
+      <w:proofErr w:type="spellStart"/>
+      <w:r>
+        <w:rPr>
+          <w:sz w:val="26"/>
+          <w:szCs w:val="26"/>
+          <w:lang w:val="es-ES"/>
+        </w:rPr>
+        <w:t>crisi</w:t>
+      </w:r>
+      <w:proofErr w:type="spellEnd"/>
+      <w:r>
+        <w:rPr>
+          <w:sz w:val="26"/>
+          <w:szCs w:val="26"/>
+          <w:lang w:val="es-ES"/>
+        </w:rPr>
+        <w:t xml:space="preserve"> </w:t>
+      </w:r>
+      <w:proofErr w:type="spellStart"/>
+      <w:r>
+        <w:rPr>
+          <w:sz w:val="26"/>
+          <w:szCs w:val="26"/>
+          <w:lang w:val="es-ES"/>
+        </w:rPr>
+        <w:t>econòmica</w:t>
+      </w:r>
+      <w:proofErr w:type="spellEnd"/>
+      <w:r>
+        <w:rPr>
+          <w:sz w:val="26"/>
+          <w:szCs w:val="26"/>
+          <w:lang w:val="es-ES"/>
+        </w:rPr>
+        <w:t xml:space="preserve"> que </w:t>
+      </w:r>
+      <w:proofErr w:type="spellStart"/>
+      <w:r>
+        <w:rPr>
+          <w:sz w:val="26"/>
+          <w:szCs w:val="26"/>
+          <w:lang w:val="es-ES"/>
+        </w:rPr>
+        <w:t>ofegava</w:t>
+      </w:r>
+      <w:proofErr w:type="spellEnd"/>
+      <w:r>
+        <w:rPr>
+          <w:sz w:val="26"/>
+          <w:szCs w:val="26"/>
+          <w:lang w:val="es-ES"/>
+        </w:rPr>
+        <w:t xml:space="preserve"> a </w:t>
+      </w:r>
+      <w:proofErr w:type="spellStart"/>
+      <w:r>
+        <w:rPr>
+          <w:sz w:val="26"/>
+          <w:szCs w:val="26"/>
+          <w:lang w:val="es-ES"/>
+        </w:rPr>
+        <w:t>l'entitat</w:t>
+      </w:r>
+      <w:proofErr w:type="spellEnd"/>
+      <w:r>
+        <w:rPr>
+          <w:sz w:val="26"/>
+          <w:szCs w:val="26"/>
+          <w:lang w:val="es-ES"/>
+        </w:rPr>
+        <w:t xml:space="preserve">. </w:t>
+      </w:r>
+      <w:proofErr w:type="spellStart"/>
+      <w:r>
+        <w:rPr>
+          <w:sz w:val="26"/>
+          <w:szCs w:val="26"/>
+          <w:lang w:val="es-ES"/>
+        </w:rPr>
+        <w:t>Però</w:t>
+      </w:r>
+      <w:proofErr w:type="spellEnd"/>
+      <w:r>
+        <w:rPr>
+          <w:sz w:val="26"/>
+          <w:szCs w:val="26"/>
+          <w:lang w:val="es-ES"/>
+        </w:rPr>
+        <w:t xml:space="preserve">, al final, per diversos </w:t>
+      </w:r>
+      <w:proofErr w:type="spellStart"/>
+      <w:r>
+        <w:rPr>
+          <w:sz w:val="26"/>
+          <w:szCs w:val="26"/>
+          <w:lang w:val="es-ES"/>
+        </w:rPr>
+        <w:t>motius</w:t>
+      </w:r>
+      <w:proofErr w:type="spellEnd"/>
+      <w:r>
+        <w:rPr>
+          <w:sz w:val="26"/>
+          <w:szCs w:val="26"/>
+          <w:lang w:val="es-ES"/>
+        </w:rPr>
+        <w:t xml:space="preserve">, </w:t>
+      </w:r>
+      <w:proofErr w:type="spellStart"/>
+      <w:r>
+        <w:rPr>
+          <w:sz w:val="26"/>
+          <w:szCs w:val="26"/>
+          <w:lang w:val="es-ES"/>
+        </w:rPr>
+        <w:t>tot</w:t>
+      </w:r>
+      <w:proofErr w:type="spellEnd"/>
+      <w:r>
+        <w:rPr>
+          <w:sz w:val="26"/>
+          <w:szCs w:val="26"/>
+          <w:lang w:val="es-ES"/>
+        </w:rPr>
+        <w:t xml:space="preserve"> </w:t>
+      </w:r>
+      <w:proofErr w:type="gramStart"/>
+      <w:r>
+        <w:rPr>
+          <w:sz w:val="26"/>
+          <w:szCs w:val="26"/>
+          <w:lang w:val="es-ES"/>
+        </w:rPr>
+        <w:t>va</w:t>
+      </w:r>
+      <w:proofErr w:type="gramEnd"/>
+      <w:r>
+        <w:rPr>
+          <w:sz w:val="26"/>
+          <w:szCs w:val="26"/>
+          <w:lang w:val="es-ES"/>
+        </w:rPr>
+        <w:t xml:space="preserve"> acabar </w:t>
+      </w:r>
+      <w:proofErr w:type="spellStart"/>
+      <w:r>
+        <w:rPr>
+          <w:sz w:val="26"/>
+          <w:szCs w:val="26"/>
+          <w:lang w:val="es-ES"/>
+        </w:rPr>
+        <w:t>volant</w:t>
+      </w:r>
+      <w:proofErr w:type="spellEnd"/>
+      <w:r>
+        <w:rPr>
+          <w:sz w:val="26"/>
+          <w:szCs w:val="26"/>
+          <w:lang w:val="es-ES"/>
+        </w:rPr>
+        <w:t xml:space="preserve"> </w:t>
+      </w:r>
+      <w:proofErr w:type="spellStart"/>
+      <w:r>
+        <w:rPr>
+          <w:sz w:val="26"/>
+          <w:szCs w:val="26"/>
+          <w:lang w:val="es-ES"/>
+        </w:rPr>
+        <w:t>pels</w:t>
+      </w:r>
+      <w:proofErr w:type="spellEnd"/>
+      <w:r>
+        <w:rPr>
+          <w:sz w:val="26"/>
+          <w:szCs w:val="26"/>
+          <w:lang w:val="es-ES"/>
+        </w:rPr>
+        <w:t xml:space="preserve"> aires. </w:t>
+      </w:r>
+      <w:proofErr w:type="spellStart"/>
+      <w:r>
+        <w:rPr>
+          <w:sz w:val="26"/>
+          <w:szCs w:val="26"/>
+          <w:lang w:val="es-ES"/>
+        </w:rPr>
+        <w:t>Anem</w:t>
+      </w:r>
+      <w:proofErr w:type="spellEnd"/>
+      <w:r>
+        <w:rPr>
+          <w:sz w:val="26"/>
+          <w:szCs w:val="26"/>
+          <w:lang w:val="es-ES"/>
+        </w:rPr>
+        <w:t xml:space="preserve"> a </w:t>
+      </w:r>
+      <w:proofErr w:type="spellStart"/>
+      <w:r>
+        <w:rPr>
+          <w:sz w:val="26"/>
+          <w:szCs w:val="26"/>
+          <w:lang w:val="es-ES"/>
+        </w:rPr>
+        <w:t>pams</w:t>
+      </w:r>
+      <w:proofErr w:type="spellEnd"/>
+      <w:r>
+        <w:rPr>
+          <w:sz w:val="26"/>
+          <w:szCs w:val="26"/>
+          <w:lang w:val="es-ES"/>
+        </w:rPr>
+        <w:t xml:space="preserve">. La temporada 1988/89 el </w:t>
+      </w:r>
+      <w:proofErr w:type="spellStart"/>
+      <w:r>
+        <w:rPr>
+          <w:sz w:val="26"/>
+          <w:szCs w:val="26"/>
+          <w:lang w:val="es-ES"/>
+        </w:rPr>
+        <w:t>Valvi</w:t>
+      </w:r>
+      <w:proofErr w:type="spellEnd"/>
+      <w:r>
+        <w:rPr>
+          <w:sz w:val="26"/>
+          <w:szCs w:val="26"/>
+          <w:lang w:val="es-ES"/>
+        </w:rPr>
+        <w:t xml:space="preserve"> Girona </w:t>
+      </w:r>
+      <w:proofErr w:type="spellStart"/>
+      <w:r>
+        <w:rPr>
+          <w:sz w:val="26"/>
+          <w:szCs w:val="26"/>
+          <w:lang w:val="es-ES"/>
+        </w:rPr>
+        <w:t>perd</w:t>
+      </w:r>
+      <w:proofErr w:type="spellEnd"/>
+      <w:r>
+        <w:rPr>
+          <w:sz w:val="26"/>
+          <w:szCs w:val="26"/>
+          <w:lang w:val="es-ES"/>
+        </w:rPr>
+        <w:t xml:space="preserve"> la </w:t>
+      </w:r>
+      <w:proofErr w:type="spellStart"/>
+      <w:r>
+        <w:rPr>
+          <w:sz w:val="26"/>
+          <w:szCs w:val="26"/>
+          <w:lang w:val="es-ES"/>
+        </w:rPr>
+        <w:t>categoria</w:t>
+      </w:r>
+      <w:proofErr w:type="spellEnd"/>
+      <w:r>
+        <w:rPr>
+          <w:sz w:val="26"/>
+          <w:szCs w:val="26"/>
+          <w:lang w:val="es-ES"/>
+        </w:rPr>
+        <w:t xml:space="preserve">, </w:t>
+      </w:r>
+      <w:proofErr w:type="spellStart"/>
+      <w:r>
+        <w:rPr>
+          <w:sz w:val="26"/>
+          <w:szCs w:val="26"/>
+          <w:lang w:val="es-ES"/>
+        </w:rPr>
+        <w:t>però</w:t>
+      </w:r>
+      <w:proofErr w:type="spellEnd"/>
+      <w:r>
+        <w:rPr>
+          <w:sz w:val="26"/>
+          <w:szCs w:val="26"/>
+          <w:lang w:val="es-ES"/>
+        </w:rPr>
+        <w:t xml:space="preserve"> </w:t>
+      </w:r>
+      <w:proofErr w:type="spellStart"/>
+      <w:r>
+        <w:rPr>
+          <w:sz w:val="26"/>
+          <w:szCs w:val="26"/>
+          <w:lang w:val="es-ES"/>
+        </w:rPr>
+        <w:t>vol</w:t>
+      </w:r>
+      <w:proofErr w:type="spellEnd"/>
+      <w:r>
+        <w:rPr>
+          <w:sz w:val="26"/>
+          <w:szCs w:val="26"/>
+          <w:lang w:val="es-ES"/>
+        </w:rPr>
+        <w:t xml:space="preserve"> continuar </w:t>
+      </w:r>
+      <w:proofErr w:type="spellStart"/>
+      <w:r>
+        <w:rPr>
+          <w:sz w:val="26"/>
+          <w:szCs w:val="26"/>
+          <w:lang w:val="es-ES"/>
+        </w:rPr>
+        <w:t>disputant</w:t>
+      </w:r>
+      <w:proofErr w:type="spellEnd"/>
+      <w:r>
+        <w:rPr>
+          <w:sz w:val="26"/>
+          <w:szCs w:val="26"/>
+          <w:lang w:val="es-ES"/>
+        </w:rPr>
+        <w:t xml:space="preserve"> la </w:t>
+      </w:r>
+      <w:proofErr w:type="spellStart"/>
+      <w:r>
+        <w:rPr>
+          <w:sz w:val="26"/>
+          <w:szCs w:val="26"/>
+          <w:lang w:val="es-ES"/>
+        </w:rPr>
+        <w:t>Lliga</w:t>
+      </w:r>
+      <w:proofErr w:type="spellEnd"/>
+      <w:r>
+        <w:rPr>
+          <w:sz w:val="26"/>
+          <w:szCs w:val="26"/>
+          <w:lang w:val="es-ES"/>
+        </w:rPr>
+        <w:t xml:space="preserve"> ACB. El Granollers se </w:t>
+      </w:r>
+      <w:proofErr w:type="spellStart"/>
+      <w:r>
+        <w:rPr>
+          <w:sz w:val="26"/>
+          <w:szCs w:val="26"/>
+          <w:lang w:val="es-ES"/>
+        </w:rPr>
+        <w:t>n'assabenta</w:t>
+      </w:r>
+      <w:proofErr w:type="spellEnd"/>
+      <w:r>
+        <w:rPr>
+          <w:sz w:val="26"/>
+          <w:szCs w:val="26"/>
+          <w:lang w:val="es-ES"/>
+        </w:rPr>
+        <w:t xml:space="preserve"> i </w:t>
+      </w:r>
+      <w:proofErr w:type="spellStart"/>
+      <w:r>
+        <w:rPr>
+          <w:sz w:val="26"/>
+          <w:szCs w:val="26"/>
+          <w:lang w:val="es-ES"/>
+        </w:rPr>
+        <w:t>li</w:t>
+      </w:r>
+      <w:proofErr w:type="spellEnd"/>
+      <w:r>
+        <w:rPr>
+          <w:sz w:val="26"/>
+          <w:szCs w:val="26"/>
+          <w:lang w:val="es-ES"/>
+        </w:rPr>
+        <w:t xml:space="preserve"> ven la </w:t>
+      </w:r>
+      <w:proofErr w:type="spellStart"/>
+      <w:r>
+        <w:rPr>
+          <w:sz w:val="26"/>
+          <w:szCs w:val="26"/>
+          <w:lang w:val="es-ES"/>
+        </w:rPr>
+        <w:t>seva</w:t>
+      </w:r>
+      <w:proofErr w:type="spellEnd"/>
+      <w:r>
+        <w:rPr>
+          <w:sz w:val="26"/>
+          <w:szCs w:val="26"/>
+          <w:lang w:val="es-ES"/>
+        </w:rPr>
+        <w:t xml:space="preserve"> </w:t>
+      </w:r>
+      <w:proofErr w:type="spellStart"/>
+      <w:r>
+        <w:rPr>
+          <w:sz w:val="26"/>
+          <w:szCs w:val="26"/>
+          <w:lang w:val="es-ES"/>
+        </w:rPr>
+        <w:t>plaça</w:t>
+      </w:r>
+      <w:proofErr w:type="spellEnd"/>
+      <w:r>
+        <w:rPr>
+          <w:sz w:val="26"/>
+          <w:szCs w:val="26"/>
+          <w:lang w:val="es-ES"/>
+        </w:rPr>
+        <w:t xml:space="preserve"> </w:t>
+      </w:r>
+      <w:proofErr w:type="gramStart"/>
+      <w:r>
+        <w:rPr>
+          <w:sz w:val="26"/>
+          <w:szCs w:val="26"/>
+          <w:lang w:val="es-ES"/>
+        </w:rPr>
+        <w:t>per 150</w:t>
+      </w:r>
+      <w:proofErr w:type="gramEnd"/>
+      <w:r>
+        <w:rPr>
+          <w:sz w:val="26"/>
+          <w:szCs w:val="26"/>
+          <w:lang w:val="es-ES"/>
+        </w:rPr>
+        <w:t xml:space="preserve"> </w:t>
+      </w:r>
+      <w:proofErr w:type="spellStart"/>
+      <w:r>
+        <w:rPr>
+          <w:sz w:val="26"/>
+          <w:szCs w:val="26"/>
+          <w:lang w:val="es-ES"/>
+        </w:rPr>
+        <w:t>milions</w:t>
+      </w:r>
+      <w:proofErr w:type="spellEnd"/>
+      <w:r>
+        <w:rPr>
+          <w:sz w:val="26"/>
+          <w:szCs w:val="26"/>
+          <w:lang w:val="es-ES"/>
+        </w:rPr>
+        <w:t xml:space="preserve"> de les </w:t>
+      </w:r>
+      <w:proofErr w:type="spellStart"/>
+      <w:r>
+        <w:rPr>
+          <w:sz w:val="26"/>
+          <w:szCs w:val="26"/>
+          <w:lang w:val="es-ES"/>
+        </w:rPr>
+        <w:t>antigues</w:t>
+      </w:r>
+      <w:proofErr w:type="spellEnd"/>
+      <w:r>
+        <w:rPr>
+          <w:sz w:val="26"/>
+          <w:szCs w:val="26"/>
+          <w:lang w:val="es-ES"/>
+        </w:rPr>
+        <w:t xml:space="preserve"> </w:t>
+      </w:r>
+      <w:proofErr w:type="spellStart"/>
+      <w:r>
+        <w:rPr>
+          <w:sz w:val="26"/>
+          <w:szCs w:val="26"/>
+          <w:lang w:val="es-ES"/>
+        </w:rPr>
+        <w:t>pessetes</w:t>
+      </w:r>
+      <w:proofErr w:type="spellEnd"/>
+      <w:r>
+        <w:rPr>
+          <w:sz w:val="26"/>
+          <w:szCs w:val="26"/>
+          <w:lang w:val="es-ES"/>
+        </w:rPr>
+        <w:t xml:space="preserve">. Una </w:t>
+      </w:r>
+      <w:proofErr w:type="spellStart"/>
+      <w:r>
+        <w:rPr>
+          <w:sz w:val="26"/>
+          <w:szCs w:val="26"/>
+          <w:lang w:val="es-ES"/>
+        </w:rPr>
+        <w:t>plaça</w:t>
+      </w:r>
+      <w:proofErr w:type="spellEnd"/>
+      <w:r>
+        <w:rPr>
+          <w:sz w:val="26"/>
+          <w:szCs w:val="26"/>
+          <w:lang w:val="es-ES"/>
+        </w:rPr>
+        <w:t xml:space="preserve"> que, de </w:t>
+      </w:r>
+      <w:proofErr w:type="spellStart"/>
+      <w:r>
+        <w:rPr>
+          <w:sz w:val="26"/>
+          <w:szCs w:val="26"/>
+          <w:lang w:val="es-ES"/>
+        </w:rPr>
+        <w:t>retruc</w:t>
+      </w:r>
+      <w:proofErr w:type="spellEnd"/>
+      <w:r>
+        <w:rPr>
+          <w:sz w:val="26"/>
+          <w:szCs w:val="26"/>
+          <w:lang w:val="es-ES"/>
+        </w:rPr>
+        <w:t xml:space="preserve">, també </w:t>
+      </w:r>
+      <w:proofErr w:type="spellStart"/>
+      <w:r>
+        <w:rPr>
+          <w:sz w:val="26"/>
+          <w:szCs w:val="26"/>
+          <w:lang w:val="es-ES"/>
+        </w:rPr>
+        <w:t>donava</w:t>
+      </w:r>
+      <w:proofErr w:type="spellEnd"/>
+      <w:r>
+        <w:rPr>
+          <w:sz w:val="26"/>
+          <w:szCs w:val="26"/>
+          <w:lang w:val="es-ES"/>
+        </w:rPr>
+        <w:t xml:space="preserve"> </w:t>
+      </w:r>
+      <w:proofErr w:type="spellStart"/>
+      <w:r>
+        <w:rPr>
+          <w:sz w:val="26"/>
+          <w:szCs w:val="26"/>
+          <w:lang w:val="es-ES"/>
+        </w:rPr>
+        <w:t>als</w:t>
+      </w:r>
+      <w:proofErr w:type="spellEnd"/>
+      <w:r>
+        <w:rPr>
+          <w:sz w:val="26"/>
+          <w:szCs w:val="26"/>
+          <w:lang w:val="es-ES"/>
+        </w:rPr>
+        <w:t xml:space="preserve"> </w:t>
+      </w:r>
+      <w:proofErr w:type="spellStart"/>
+      <w:r>
+        <w:rPr>
+          <w:sz w:val="26"/>
+          <w:szCs w:val="26"/>
+          <w:lang w:val="es-ES"/>
+        </w:rPr>
+        <w:t>gironins</w:t>
+      </w:r>
+      <w:proofErr w:type="spellEnd"/>
+      <w:r>
+        <w:rPr>
+          <w:sz w:val="26"/>
+          <w:szCs w:val="26"/>
+          <w:lang w:val="es-ES"/>
+        </w:rPr>
+        <w:t xml:space="preserve"> la </w:t>
+      </w:r>
+      <w:proofErr w:type="spellStart"/>
+      <w:r>
+        <w:rPr>
+          <w:sz w:val="26"/>
+          <w:szCs w:val="26"/>
+          <w:lang w:val="es-ES"/>
+        </w:rPr>
+        <w:t>possibilitat</w:t>
+      </w:r>
+      <w:proofErr w:type="spellEnd"/>
+      <w:r>
+        <w:rPr>
+          <w:sz w:val="26"/>
+          <w:szCs w:val="26"/>
+          <w:lang w:val="es-ES"/>
+        </w:rPr>
+        <w:t xml:space="preserve"> de jugar la Copa </w:t>
+      </w:r>
+      <w:proofErr w:type="spellStart"/>
+      <w:r>
+        <w:rPr>
+          <w:sz w:val="26"/>
+          <w:szCs w:val="26"/>
+          <w:lang w:val="es-ES"/>
+        </w:rPr>
+        <w:t>Korac</w:t>
+      </w:r>
+      <w:proofErr w:type="spellEnd"/>
+      <w:r>
+        <w:rPr>
+          <w:sz w:val="26"/>
+          <w:szCs w:val="26"/>
+          <w:lang w:val="es-ES"/>
+        </w:rPr>
+        <w:t xml:space="preserve">. El Granollers </w:t>
+      </w:r>
+      <w:proofErr w:type="spellStart"/>
+      <w:r>
+        <w:rPr>
+          <w:sz w:val="26"/>
+          <w:szCs w:val="26"/>
+          <w:lang w:val="es-ES"/>
+        </w:rPr>
+        <w:t>s'hi</w:t>
+      </w:r>
+      <w:proofErr w:type="spellEnd"/>
+      <w:r>
+        <w:rPr>
+          <w:sz w:val="26"/>
+          <w:szCs w:val="26"/>
+          <w:lang w:val="es-ES"/>
+        </w:rPr>
+        <w:t xml:space="preserve"> </w:t>
+      </w:r>
+      <w:proofErr w:type="spellStart"/>
+      <w:r>
+        <w:rPr>
+          <w:sz w:val="26"/>
+          <w:szCs w:val="26"/>
+          <w:lang w:val="es-ES"/>
+        </w:rPr>
+        <w:t>havia</w:t>
+      </w:r>
+      <w:proofErr w:type="spellEnd"/>
+      <w:r>
+        <w:rPr>
+          <w:sz w:val="26"/>
+          <w:szCs w:val="26"/>
+          <w:lang w:val="es-ES"/>
+        </w:rPr>
+        <w:t xml:space="preserve"> </w:t>
+      </w:r>
+      <w:proofErr w:type="spellStart"/>
+      <w:r>
+        <w:rPr>
+          <w:sz w:val="26"/>
+          <w:szCs w:val="26"/>
+          <w:lang w:val="es-ES"/>
+        </w:rPr>
+        <w:t>classificat</w:t>
+      </w:r>
+      <w:proofErr w:type="spellEnd"/>
+      <w:r>
+        <w:rPr>
+          <w:sz w:val="26"/>
+          <w:szCs w:val="26"/>
+          <w:lang w:val="es-ES"/>
+        </w:rPr>
+        <w:t>.</w:t>
       </w:r>
     </w:p>
     <w:p>
@@ -23,14 +1026,10 @@
         <w:shd w:val="clear" w:color="auto" w:fill="FFFFFF"/>
         <w:ind w:left="-141"/>
         <w:jc w:val="both"/>
+        <w:rPr>
+          <w:lang w:val="es-ES"/>
+        </w:rPr>
       </w:pPr>
-      <w:r>
-        <w:rPr>
-          <w:sz w:val="26"/>
-          <w:szCs w:val="26"/>
-        </w:rPr>
-        <w:t>Paral·lelament a la venda, l'Antoni Novoa havia arribat a un acord amb Unipublic, propietat dels germans Franco, perquè el Grup IFA Espanyol, que jugava a Barcelona, es traslladés a Granollers. Unipublic, que per exemple organitzava la Vuelta Ciclista a España, tenia la mà trencada en organització d'esdeveniments esportius. Malgrat això, el seu equip de bàsquet no acabava de connectar amb l'afició i el pavelló estava pràcticament buit. Per aquest motiu, van acceptar la proposta de l'Antoni Novoa. Amb el trasllat del Grupo IFA a Granollers, la ciutat continuava tenint un equip de bàsquet de la màxima categoria estatal. A més a més, amb  la venda de la plaça al Valvi Girona s'eixugava una part important del deute que s'arrossegava des de feia temps. Què podia fallar?</w:t>
-      </w:r>
     </w:p>
     <w:p>
       <w:pPr>
@@ -38,13 +1037,1155 @@
         <w:shd w:val="clear" w:color="auto" w:fill="FFFFFF"/>
         <w:ind w:left="-141"/>
         <w:jc w:val="both"/>
+        <w:rPr>
+          <w:sz w:val="26"/>
+          <w:szCs w:val="26"/>
+          <w:lang w:val="es-ES"/>
+        </w:rPr>
       </w:pPr>
-      <w:r>
-        <w:rPr>
-          <w:sz w:val="26"/>
-          <w:szCs w:val="26"/>
-        </w:rPr>
-        <w:t>Si s'hagués explicat amb claredat, potser tot hauria estat una mica més fàcil. Pel que sembla, l'Antoni Novoa va negociar tant la venda de la plaça al Valvi com el trasllat del Grup Ifa a Granollers pràcticament en solitari, sense que els membres de la junta directiva estiguessin massa al cas del que estava passant. Ho han explicat diversos directius en la sèrie d’ entrevistes que s'han fet coincidint amb el norantè aniversari del CBG. Per si no n'hi hagués prou, de portes en fora, es va vendre l'operació com una fusió. Es va explicar que el Granollers i el Grup Ifa havien ajuntat forces per fer un equip molt més competitiu, amb un futur esperançador. Res més lluny de la realitat. Més endavant es va saber que Unipublic era amo i senyor de la plaça i podia fer i desfer sense donar explicacions al Granollers. Diuen que l'Antoni Novoa va seguir actuant com si el club encara fos seu i, des de Madrid, on tenia la seva seu, Unipublic, no ho va acceptar. L'equip era dels germans Franco i, només un any després de desembarcar a Granollers, van decidir marxar. Només es va quedar el patrocinador, en solitari, una temporada més. Calia una nova sortida...</w:t>
+      <w:proofErr w:type="spellStart"/>
+      <w:r>
+        <w:rPr>
+          <w:sz w:val="26"/>
+          <w:szCs w:val="26"/>
+          <w:lang w:val="es-ES"/>
+        </w:rPr>
+        <w:t>Paral·lelament</w:t>
+      </w:r>
+      <w:proofErr w:type="spellEnd"/>
+      <w:r>
+        <w:rPr>
+          <w:sz w:val="26"/>
+          <w:szCs w:val="26"/>
+          <w:lang w:val="es-ES"/>
+        </w:rPr>
+        <w:t xml:space="preserve"> a la venda, </w:t>
+      </w:r>
+      <w:proofErr w:type="spellStart"/>
+      <w:r>
+        <w:rPr>
+          <w:sz w:val="26"/>
+          <w:szCs w:val="26"/>
+          <w:lang w:val="es-ES"/>
+        </w:rPr>
+        <w:t>l'Antoni</w:t>
+      </w:r>
+      <w:proofErr w:type="spellEnd"/>
+      <w:r>
+        <w:rPr>
+          <w:sz w:val="26"/>
+          <w:szCs w:val="26"/>
+          <w:lang w:val="es-ES"/>
+        </w:rPr>
+        <w:t xml:space="preserve"> Novoa </w:t>
+      </w:r>
+      <w:proofErr w:type="spellStart"/>
+      <w:r>
+        <w:rPr>
+          <w:sz w:val="26"/>
+          <w:szCs w:val="26"/>
+          <w:lang w:val="es-ES"/>
+        </w:rPr>
+        <w:t>havia</w:t>
+      </w:r>
+      <w:proofErr w:type="spellEnd"/>
+      <w:r>
+        <w:rPr>
+          <w:sz w:val="26"/>
+          <w:szCs w:val="26"/>
+          <w:lang w:val="es-ES"/>
+        </w:rPr>
+        <w:t xml:space="preserve"> </w:t>
+      </w:r>
+      <w:proofErr w:type="spellStart"/>
+      <w:r>
+        <w:rPr>
+          <w:sz w:val="26"/>
+          <w:szCs w:val="26"/>
+          <w:lang w:val="es-ES"/>
+        </w:rPr>
+        <w:t>arribat</w:t>
+      </w:r>
+      <w:proofErr w:type="spellEnd"/>
+      <w:r>
+        <w:rPr>
+          <w:sz w:val="26"/>
+          <w:szCs w:val="26"/>
+          <w:lang w:val="es-ES"/>
+        </w:rPr>
+        <w:t xml:space="preserve"> a un </w:t>
+      </w:r>
+      <w:proofErr w:type="spellStart"/>
+      <w:r>
+        <w:rPr>
+          <w:sz w:val="26"/>
+          <w:szCs w:val="26"/>
+          <w:lang w:val="es-ES"/>
+        </w:rPr>
+        <w:t>acord</w:t>
+      </w:r>
+      <w:proofErr w:type="spellEnd"/>
+      <w:r>
+        <w:rPr>
+          <w:sz w:val="26"/>
+          <w:szCs w:val="26"/>
+          <w:lang w:val="es-ES"/>
+        </w:rPr>
+        <w:t xml:space="preserve"> </w:t>
+      </w:r>
+      <w:proofErr w:type="spellStart"/>
+      <w:r>
+        <w:rPr>
+          <w:sz w:val="26"/>
+          <w:szCs w:val="26"/>
+          <w:lang w:val="es-ES"/>
+        </w:rPr>
+        <w:t>amb</w:t>
+      </w:r>
+      <w:proofErr w:type="spellEnd"/>
+      <w:r>
+        <w:rPr>
+          <w:sz w:val="26"/>
+          <w:szCs w:val="26"/>
+          <w:lang w:val="es-ES"/>
+        </w:rPr>
+        <w:t xml:space="preserve"> </w:t>
+      </w:r>
+      <w:proofErr w:type="spellStart"/>
+      <w:r>
+        <w:rPr>
+          <w:sz w:val="26"/>
+          <w:szCs w:val="26"/>
+          <w:lang w:val="es-ES"/>
+        </w:rPr>
+        <w:t>Unipublic</w:t>
+      </w:r>
+      <w:proofErr w:type="spellEnd"/>
+      <w:r>
+        <w:rPr>
+          <w:sz w:val="26"/>
+          <w:szCs w:val="26"/>
+          <w:lang w:val="es-ES"/>
+        </w:rPr>
+        <w:t xml:space="preserve">, </w:t>
+      </w:r>
+      <w:proofErr w:type="spellStart"/>
+      <w:r>
+        <w:rPr>
+          <w:sz w:val="26"/>
+          <w:szCs w:val="26"/>
+          <w:lang w:val="es-ES"/>
+        </w:rPr>
+        <w:t>propietat</w:t>
+      </w:r>
+      <w:proofErr w:type="spellEnd"/>
+      <w:r>
+        <w:rPr>
+          <w:sz w:val="26"/>
+          <w:szCs w:val="26"/>
+          <w:lang w:val="es-ES"/>
+        </w:rPr>
+        <w:t xml:space="preserve"> </w:t>
+      </w:r>
+      <w:proofErr w:type="spellStart"/>
+      <w:r>
+        <w:rPr>
+          <w:sz w:val="26"/>
+          <w:szCs w:val="26"/>
+          <w:lang w:val="es-ES"/>
+        </w:rPr>
+        <w:t>dels</w:t>
+      </w:r>
+      <w:proofErr w:type="spellEnd"/>
+      <w:r>
+        <w:rPr>
+          <w:sz w:val="26"/>
+          <w:szCs w:val="26"/>
+          <w:lang w:val="es-ES"/>
+        </w:rPr>
+        <w:t xml:space="preserve"> </w:t>
+      </w:r>
+      <w:proofErr w:type="spellStart"/>
+      <w:r>
+        <w:rPr>
+          <w:sz w:val="26"/>
+          <w:szCs w:val="26"/>
+          <w:lang w:val="es-ES"/>
+        </w:rPr>
+        <w:t>germans</w:t>
+      </w:r>
+      <w:proofErr w:type="spellEnd"/>
+      <w:r>
+        <w:rPr>
+          <w:sz w:val="26"/>
+          <w:szCs w:val="26"/>
+          <w:lang w:val="es-ES"/>
+        </w:rPr>
+        <w:t xml:space="preserve"> Franco, </w:t>
+      </w:r>
+      <w:proofErr w:type="spellStart"/>
+      <w:r>
+        <w:rPr>
+          <w:sz w:val="26"/>
+          <w:szCs w:val="26"/>
+          <w:lang w:val="es-ES"/>
+        </w:rPr>
+        <w:t>perquè</w:t>
+      </w:r>
+      <w:proofErr w:type="spellEnd"/>
+      <w:r>
+        <w:rPr>
+          <w:sz w:val="26"/>
+          <w:szCs w:val="26"/>
+          <w:lang w:val="es-ES"/>
+        </w:rPr>
+        <w:t xml:space="preserve"> el </w:t>
+      </w:r>
+      <w:proofErr w:type="spellStart"/>
+      <w:r>
+        <w:rPr>
+          <w:sz w:val="26"/>
+          <w:szCs w:val="26"/>
+          <w:lang w:val="es-ES"/>
+        </w:rPr>
+        <w:t>Grup</w:t>
+      </w:r>
+      <w:proofErr w:type="spellEnd"/>
+      <w:r>
+        <w:rPr>
+          <w:sz w:val="26"/>
+          <w:szCs w:val="26"/>
+          <w:lang w:val="es-ES"/>
+        </w:rPr>
+        <w:t xml:space="preserve"> IFA Espanyol, que </w:t>
+      </w:r>
+      <w:proofErr w:type="spellStart"/>
+      <w:r>
+        <w:rPr>
+          <w:sz w:val="26"/>
+          <w:szCs w:val="26"/>
+          <w:lang w:val="es-ES"/>
+        </w:rPr>
+        <w:t>jugava</w:t>
+      </w:r>
+      <w:proofErr w:type="spellEnd"/>
+      <w:r>
+        <w:rPr>
+          <w:sz w:val="26"/>
+          <w:szCs w:val="26"/>
+          <w:lang w:val="es-ES"/>
+        </w:rPr>
+        <w:t xml:space="preserve"> a Barcelona, es </w:t>
+      </w:r>
+      <w:proofErr w:type="spellStart"/>
+      <w:r>
+        <w:rPr>
+          <w:sz w:val="26"/>
+          <w:szCs w:val="26"/>
+          <w:lang w:val="es-ES"/>
+        </w:rPr>
+        <w:t>traslladés</w:t>
+      </w:r>
+      <w:proofErr w:type="spellEnd"/>
+      <w:r>
+        <w:rPr>
+          <w:sz w:val="26"/>
+          <w:szCs w:val="26"/>
+          <w:lang w:val="es-ES"/>
+        </w:rPr>
+        <w:t xml:space="preserve"> a Granollers. </w:t>
+      </w:r>
+      <w:proofErr w:type="spellStart"/>
+      <w:r>
+        <w:rPr>
+          <w:sz w:val="26"/>
+          <w:szCs w:val="26"/>
+          <w:lang w:val="es-ES"/>
+        </w:rPr>
+        <w:t>Unipublic</w:t>
+      </w:r>
+      <w:proofErr w:type="spellEnd"/>
+      <w:r>
+        <w:rPr>
+          <w:sz w:val="26"/>
+          <w:szCs w:val="26"/>
+          <w:lang w:val="es-ES"/>
+        </w:rPr>
+        <w:t xml:space="preserve">, que per </w:t>
+      </w:r>
+      <w:proofErr w:type="spellStart"/>
+      <w:r>
+        <w:rPr>
+          <w:sz w:val="26"/>
+          <w:szCs w:val="26"/>
+          <w:lang w:val="es-ES"/>
+        </w:rPr>
+        <w:t>exemple</w:t>
+      </w:r>
+      <w:proofErr w:type="spellEnd"/>
+      <w:r>
+        <w:rPr>
+          <w:sz w:val="26"/>
+          <w:szCs w:val="26"/>
+          <w:lang w:val="es-ES"/>
+        </w:rPr>
+        <w:t xml:space="preserve"> </w:t>
+      </w:r>
+      <w:proofErr w:type="spellStart"/>
+      <w:r>
+        <w:rPr>
+          <w:sz w:val="26"/>
+          <w:szCs w:val="26"/>
+          <w:lang w:val="es-ES"/>
+        </w:rPr>
+        <w:t>organitzava</w:t>
+      </w:r>
+      <w:proofErr w:type="spellEnd"/>
+      <w:r>
+        <w:rPr>
+          <w:sz w:val="26"/>
+          <w:szCs w:val="26"/>
+          <w:lang w:val="es-ES"/>
+        </w:rPr>
+        <w:t xml:space="preserve"> la Vuelta Ciclista a España, </w:t>
+      </w:r>
+      <w:proofErr w:type="spellStart"/>
+      <w:r>
+        <w:rPr>
+          <w:sz w:val="26"/>
+          <w:szCs w:val="26"/>
+          <w:lang w:val="es-ES"/>
+        </w:rPr>
+        <w:t>tenia</w:t>
+      </w:r>
+      <w:proofErr w:type="spellEnd"/>
+      <w:r>
+        <w:rPr>
+          <w:sz w:val="26"/>
+          <w:szCs w:val="26"/>
+          <w:lang w:val="es-ES"/>
+        </w:rPr>
+        <w:t xml:space="preserve"> la </w:t>
+      </w:r>
+      <w:proofErr w:type="spellStart"/>
+      <w:r>
+        <w:rPr>
+          <w:sz w:val="26"/>
+          <w:szCs w:val="26"/>
+          <w:lang w:val="es-ES"/>
+        </w:rPr>
+        <w:t>mà</w:t>
+      </w:r>
+      <w:proofErr w:type="spellEnd"/>
+      <w:r>
+        <w:rPr>
+          <w:sz w:val="26"/>
+          <w:szCs w:val="26"/>
+          <w:lang w:val="es-ES"/>
+        </w:rPr>
+        <w:t xml:space="preserve"> </w:t>
+      </w:r>
+      <w:proofErr w:type="spellStart"/>
+      <w:r>
+        <w:rPr>
+          <w:sz w:val="26"/>
+          <w:szCs w:val="26"/>
+          <w:lang w:val="es-ES"/>
+        </w:rPr>
+        <w:t>trencada</w:t>
+      </w:r>
+      <w:proofErr w:type="spellEnd"/>
+      <w:r>
+        <w:rPr>
+          <w:sz w:val="26"/>
+          <w:szCs w:val="26"/>
+          <w:lang w:val="es-ES"/>
+        </w:rPr>
+        <w:t xml:space="preserve"> en </w:t>
+      </w:r>
+      <w:proofErr w:type="spellStart"/>
+      <w:r>
+        <w:rPr>
+          <w:sz w:val="26"/>
+          <w:szCs w:val="26"/>
+          <w:lang w:val="es-ES"/>
+        </w:rPr>
+        <w:t>organització</w:t>
+      </w:r>
+      <w:proofErr w:type="spellEnd"/>
+      <w:r>
+        <w:rPr>
+          <w:sz w:val="26"/>
+          <w:szCs w:val="26"/>
+          <w:lang w:val="es-ES"/>
+        </w:rPr>
+        <w:t xml:space="preserve"> </w:t>
+      </w:r>
+      <w:proofErr w:type="spellStart"/>
+      <w:r>
+        <w:rPr>
+          <w:sz w:val="26"/>
+          <w:szCs w:val="26"/>
+          <w:lang w:val="es-ES"/>
+        </w:rPr>
+        <w:t>d'esdeveniments</w:t>
+      </w:r>
+      <w:proofErr w:type="spellEnd"/>
+      <w:r>
+        <w:rPr>
+          <w:sz w:val="26"/>
+          <w:szCs w:val="26"/>
+          <w:lang w:val="es-ES"/>
+        </w:rPr>
+        <w:t xml:space="preserve"> </w:t>
+      </w:r>
+      <w:proofErr w:type="spellStart"/>
+      <w:r>
+        <w:rPr>
+          <w:sz w:val="26"/>
+          <w:szCs w:val="26"/>
+          <w:lang w:val="es-ES"/>
+        </w:rPr>
+        <w:t>esportius</w:t>
+      </w:r>
+      <w:proofErr w:type="spellEnd"/>
+      <w:r>
+        <w:rPr>
+          <w:sz w:val="26"/>
+          <w:szCs w:val="26"/>
+          <w:lang w:val="es-ES"/>
+        </w:rPr>
+        <w:t xml:space="preserve">. Malgrat </w:t>
+      </w:r>
+      <w:proofErr w:type="spellStart"/>
+      <w:r>
+        <w:rPr>
+          <w:sz w:val="26"/>
+          <w:szCs w:val="26"/>
+          <w:lang w:val="es-ES"/>
+        </w:rPr>
+        <w:t>això</w:t>
+      </w:r>
+      <w:proofErr w:type="spellEnd"/>
+      <w:r>
+        <w:rPr>
+          <w:sz w:val="26"/>
+          <w:szCs w:val="26"/>
+          <w:lang w:val="es-ES"/>
+        </w:rPr>
+        <w:t xml:space="preserve">, el </w:t>
+      </w:r>
+      <w:proofErr w:type="spellStart"/>
+      <w:r>
+        <w:rPr>
+          <w:sz w:val="26"/>
+          <w:szCs w:val="26"/>
+          <w:lang w:val="es-ES"/>
+        </w:rPr>
+        <w:t>seu</w:t>
+      </w:r>
+      <w:proofErr w:type="spellEnd"/>
+      <w:r>
+        <w:rPr>
+          <w:sz w:val="26"/>
+          <w:szCs w:val="26"/>
+          <w:lang w:val="es-ES"/>
+        </w:rPr>
+        <w:t xml:space="preserve"> </w:t>
+      </w:r>
+      <w:proofErr w:type="spellStart"/>
+      <w:r>
+        <w:rPr>
+          <w:sz w:val="26"/>
+          <w:szCs w:val="26"/>
+          <w:lang w:val="es-ES"/>
+        </w:rPr>
+        <w:t>equip</w:t>
+      </w:r>
+      <w:proofErr w:type="spellEnd"/>
+      <w:r>
+        <w:rPr>
+          <w:sz w:val="26"/>
+          <w:szCs w:val="26"/>
+          <w:lang w:val="es-ES"/>
+        </w:rPr>
+        <w:t xml:space="preserve"> de </w:t>
+      </w:r>
+      <w:proofErr w:type="spellStart"/>
+      <w:r>
+        <w:rPr>
+          <w:sz w:val="26"/>
+          <w:szCs w:val="26"/>
+          <w:lang w:val="es-ES"/>
+        </w:rPr>
+        <w:t>bàsquet</w:t>
+      </w:r>
+      <w:proofErr w:type="spellEnd"/>
+      <w:r>
+        <w:rPr>
+          <w:sz w:val="26"/>
+          <w:szCs w:val="26"/>
+          <w:lang w:val="es-ES"/>
+        </w:rPr>
+        <w:t xml:space="preserve"> no </w:t>
+      </w:r>
+      <w:proofErr w:type="spellStart"/>
+      <w:r>
+        <w:rPr>
+          <w:sz w:val="26"/>
+          <w:szCs w:val="26"/>
+          <w:lang w:val="es-ES"/>
+        </w:rPr>
+        <w:t>acabava</w:t>
+      </w:r>
+      <w:proofErr w:type="spellEnd"/>
+      <w:r>
+        <w:rPr>
+          <w:sz w:val="26"/>
+          <w:szCs w:val="26"/>
+          <w:lang w:val="es-ES"/>
+        </w:rPr>
+        <w:t xml:space="preserve"> de </w:t>
+      </w:r>
+      <w:proofErr w:type="spellStart"/>
+      <w:r>
+        <w:rPr>
+          <w:sz w:val="26"/>
+          <w:szCs w:val="26"/>
+          <w:lang w:val="es-ES"/>
+        </w:rPr>
+        <w:t>connectar</w:t>
+      </w:r>
+      <w:proofErr w:type="spellEnd"/>
+      <w:r>
+        <w:rPr>
+          <w:sz w:val="26"/>
+          <w:szCs w:val="26"/>
+          <w:lang w:val="es-ES"/>
+        </w:rPr>
+        <w:t xml:space="preserve"> </w:t>
+      </w:r>
+      <w:proofErr w:type="spellStart"/>
+      <w:r>
+        <w:rPr>
+          <w:sz w:val="26"/>
+          <w:szCs w:val="26"/>
+          <w:lang w:val="es-ES"/>
+        </w:rPr>
+        <w:t>amb</w:t>
+      </w:r>
+      <w:proofErr w:type="spellEnd"/>
+      <w:r>
+        <w:rPr>
+          <w:sz w:val="26"/>
+          <w:szCs w:val="26"/>
+          <w:lang w:val="es-ES"/>
+        </w:rPr>
+        <w:t xml:space="preserve"> </w:t>
+      </w:r>
+      <w:proofErr w:type="spellStart"/>
+      <w:r>
+        <w:rPr>
+          <w:sz w:val="26"/>
+          <w:szCs w:val="26"/>
+          <w:lang w:val="es-ES"/>
+        </w:rPr>
+        <w:t>l'afició</w:t>
+      </w:r>
+      <w:proofErr w:type="spellEnd"/>
+      <w:r>
+        <w:rPr>
+          <w:sz w:val="26"/>
+          <w:szCs w:val="26"/>
+          <w:lang w:val="es-ES"/>
+        </w:rPr>
+        <w:t xml:space="preserve"> i el </w:t>
+      </w:r>
+      <w:proofErr w:type="spellStart"/>
+      <w:r>
+        <w:rPr>
+          <w:sz w:val="26"/>
+          <w:szCs w:val="26"/>
+          <w:lang w:val="es-ES"/>
+        </w:rPr>
+        <w:t>pavelló</w:t>
+      </w:r>
+      <w:proofErr w:type="spellEnd"/>
+      <w:r>
+        <w:rPr>
+          <w:sz w:val="26"/>
+          <w:szCs w:val="26"/>
+          <w:lang w:val="es-ES"/>
+        </w:rPr>
+        <w:t xml:space="preserve"> </w:t>
+      </w:r>
+      <w:proofErr w:type="spellStart"/>
+      <w:r>
+        <w:rPr>
+          <w:sz w:val="26"/>
+          <w:szCs w:val="26"/>
+          <w:lang w:val="es-ES"/>
+        </w:rPr>
+        <w:t>estava</w:t>
+      </w:r>
+      <w:proofErr w:type="spellEnd"/>
+      <w:r>
+        <w:rPr>
+          <w:sz w:val="26"/>
+          <w:szCs w:val="26"/>
+          <w:lang w:val="es-ES"/>
+        </w:rPr>
+        <w:t xml:space="preserve"> </w:t>
+      </w:r>
+      <w:proofErr w:type="spellStart"/>
+      <w:r>
+        <w:rPr>
+          <w:sz w:val="26"/>
+          <w:szCs w:val="26"/>
+          <w:lang w:val="es-ES"/>
+        </w:rPr>
+        <w:t>pràcticament</w:t>
+      </w:r>
+      <w:proofErr w:type="spellEnd"/>
+      <w:r>
+        <w:rPr>
+          <w:sz w:val="26"/>
+          <w:szCs w:val="26"/>
+          <w:lang w:val="es-ES"/>
+        </w:rPr>
+        <w:t xml:space="preserve"> </w:t>
+      </w:r>
+      <w:proofErr w:type="spellStart"/>
+      <w:r>
+        <w:rPr>
+          <w:sz w:val="26"/>
+          <w:szCs w:val="26"/>
+          <w:lang w:val="es-ES"/>
+        </w:rPr>
+        <w:t>buit</w:t>
+      </w:r>
+      <w:proofErr w:type="spellEnd"/>
+      <w:r>
+        <w:rPr>
+          <w:sz w:val="26"/>
+          <w:szCs w:val="26"/>
+          <w:lang w:val="es-ES"/>
+        </w:rPr>
+        <w:t xml:space="preserve">. Per </w:t>
+      </w:r>
+      <w:proofErr w:type="spellStart"/>
+      <w:r>
+        <w:rPr>
+          <w:sz w:val="26"/>
+          <w:szCs w:val="26"/>
+          <w:lang w:val="es-ES"/>
+        </w:rPr>
+        <w:t>aquest</w:t>
+      </w:r>
+      <w:proofErr w:type="spellEnd"/>
+      <w:r>
+        <w:rPr>
+          <w:sz w:val="26"/>
+          <w:szCs w:val="26"/>
+          <w:lang w:val="es-ES"/>
+        </w:rPr>
+        <w:t xml:space="preserve"> </w:t>
+      </w:r>
+      <w:proofErr w:type="spellStart"/>
+      <w:r>
+        <w:rPr>
+          <w:sz w:val="26"/>
+          <w:szCs w:val="26"/>
+          <w:lang w:val="es-ES"/>
+        </w:rPr>
+        <w:t>motiu</w:t>
+      </w:r>
+      <w:proofErr w:type="spellEnd"/>
+      <w:r>
+        <w:rPr>
+          <w:sz w:val="26"/>
+          <w:szCs w:val="26"/>
+          <w:lang w:val="es-ES"/>
+        </w:rPr>
+        <w:t xml:space="preserve">, van </w:t>
+      </w:r>
+      <w:proofErr w:type="spellStart"/>
+      <w:r>
+        <w:rPr>
+          <w:sz w:val="26"/>
+          <w:szCs w:val="26"/>
+          <w:lang w:val="es-ES"/>
+        </w:rPr>
+        <w:t>acceptar</w:t>
+      </w:r>
+      <w:proofErr w:type="spellEnd"/>
+      <w:r>
+        <w:rPr>
+          <w:sz w:val="26"/>
+          <w:szCs w:val="26"/>
+          <w:lang w:val="es-ES"/>
+        </w:rPr>
+        <w:t xml:space="preserve"> la </w:t>
+      </w:r>
+      <w:proofErr w:type="spellStart"/>
+      <w:r>
+        <w:rPr>
+          <w:sz w:val="26"/>
+          <w:szCs w:val="26"/>
+          <w:lang w:val="es-ES"/>
+        </w:rPr>
+        <w:t>proposta</w:t>
+      </w:r>
+      <w:proofErr w:type="spellEnd"/>
+      <w:r>
+        <w:rPr>
+          <w:sz w:val="26"/>
+          <w:szCs w:val="26"/>
+          <w:lang w:val="es-ES"/>
+        </w:rPr>
+        <w:t xml:space="preserve"> de </w:t>
+      </w:r>
+      <w:proofErr w:type="spellStart"/>
+      <w:r>
+        <w:rPr>
+          <w:sz w:val="26"/>
+          <w:szCs w:val="26"/>
+          <w:lang w:val="es-ES"/>
+        </w:rPr>
+        <w:t>l'Antoni</w:t>
+      </w:r>
+      <w:proofErr w:type="spellEnd"/>
+      <w:r>
+        <w:rPr>
+          <w:sz w:val="26"/>
+          <w:szCs w:val="26"/>
+          <w:lang w:val="es-ES"/>
+        </w:rPr>
+        <w:t xml:space="preserve"> Novoa. </w:t>
+      </w:r>
+      <w:proofErr w:type="spellStart"/>
+      <w:r>
+        <w:rPr>
+          <w:sz w:val="26"/>
+          <w:szCs w:val="26"/>
+          <w:lang w:val="es-ES"/>
+        </w:rPr>
+        <w:t>Amb</w:t>
+      </w:r>
+      <w:proofErr w:type="spellEnd"/>
+      <w:r>
+        <w:rPr>
+          <w:sz w:val="26"/>
+          <w:szCs w:val="26"/>
+          <w:lang w:val="es-ES"/>
+        </w:rPr>
+        <w:t xml:space="preserve"> el </w:t>
+      </w:r>
+      <w:proofErr w:type="spellStart"/>
+      <w:r>
+        <w:rPr>
+          <w:sz w:val="26"/>
+          <w:szCs w:val="26"/>
+          <w:lang w:val="es-ES"/>
+        </w:rPr>
+        <w:t>trasllat</w:t>
+      </w:r>
+      <w:proofErr w:type="spellEnd"/>
+      <w:r>
+        <w:rPr>
+          <w:sz w:val="26"/>
+          <w:szCs w:val="26"/>
+          <w:lang w:val="es-ES"/>
+        </w:rPr>
+        <w:t xml:space="preserve"> del Grupo IFA a Granollers, la </w:t>
+      </w:r>
+      <w:proofErr w:type="spellStart"/>
+      <w:r>
+        <w:rPr>
+          <w:sz w:val="26"/>
+          <w:szCs w:val="26"/>
+          <w:lang w:val="es-ES"/>
+        </w:rPr>
+        <w:t>ciutat</w:t>
+      </w:r>
+      <w:proofErr w:type="spellEnd"/>
+      <w:r>
+        <w:rPr>
+          <w:sz w:val="26"/>
+          <w:szCs w:val="26"/>
+          <w:lang w:val="es-ES"/>
+        </w:rPr>
+        <w:t xml:space="preserve"> </w:t>
+      </w:r>
+      <w:proofErr w:type="spellStart"/>
+      <w:r>
+        <w:rPr>
+          <w:sz w:val="26"/>
+          <w:szCs w:val="26"/>
+          <w:lang w:val="es-ES"/>
+        </w:rPr>
+        <w:t>continuava</w:t>
+      </w:r>
+      <w:proofErr w:type="spellEnd"/>
+      <w:r>
+        <w:rPr>
+          <w:sz w:val="26"/>
+          <w:szCs w:val="26"/>
+          <w:lang w:val="es-ES"/>
+        </w:rPr>
+        <w:t xml:space="preserve"> </w:t>
+      </w:r>
+      <w:proofErr w:type="spellStart"/>
+      <w:r>
+        <w:rPr>
+          <w:sz w:val="26"/>
+          <w:szCs w:val="26"/>
+          <w:lang w:val="es-ES"/>
+        </w:rPr>
+        <w:t>tenint</w:t>
+      </w:r>
+      <w:proofErr w:type="spellEnd"/>
+      <w:r>
+        <w:rPr>
+          <w:sz w:val="26"/>
+          <w:szCs w:val="26"/>
+          <w:lang w:val="es-ES"/>
+        </w:rPr>
+        <w:t xml:space="preserve"> un </w:t>
+      </w:r>
+      <w:proofErr w:type="spellStart"/>
+      <w:r>
+        <w:rPr>
+          <w:sz w:val="26"/>
+          <w:szCs w:val="26"/>
+          <w:lang w:val="es-ES"/>
+        </w:rPr>
+        <w:t>equip</w:t>
+      </w:r>
+      <w:proofErr w:type="spellEnd"/>
+      <w:r>
+        <w:rPr>
+          <w:sz w:val="26"/>
+          <w:szCs w:val="26"/>
+          <w:lang w:val="es-ES"/>
+        </w:rPr>
+        <w:t xml:space="preserve"> de </w:t>
+      </w:r>
+      <w:proofErr w:type="spellStart"/>
+      <w:r>
+        <w:rPr>
+          <w:sz w:val="26"/>
+          <w:szCs w:val="26"/>
+          <w:lang w:val="es-ES"/>
+        </w:rPr>
+        <w:t>bàsquet</w:t>
+      </w:r>
+      <w:proofErr w:type="spellEnd"/>
+      <w:r>
+        <w:rPr>
+          <w:sz w:val="26"/>
+          <w:szCs w:val="26"/>
+          <w:lang w:val="es-ES"/>
+        </w:rPr>
+        <w:t xml:space="preserve"> de la </w:t>
+      </w:r>
+      <w:proofErr w:type="spellStart"/>
+      <w:r>
+        <w:rPr>
+          <w:sz w:val="26"/>
+          <w:szCs w:val="26"/>
+          <w:lang w:val="es-ES"/>
+        </w:rPr>
+        <w:t>màxima</w:t>
+      </w:r>
+      <w:proofErr w:type="spellEnd"/>
+      <w:r>
+        <w:rPr>
+          <w:sz w:val="26"/>
+          <w:szCs w:val="26"/>
+          <w:lang w:val="es-ES"/>
+        </w:rPr>
+        <w:t xml:space="preserve"> </w:t>
+      </w:r>
+      <w:proofErr w:type="spellStart"/>
+      <w:r>
+        <w:rPr>
+          <w:sz w:val="26"/>
+          <w:szCs w:val="26"/>
+          <w:lang w:val="es-ES"/>
+        </w:rPr>
+        <w:t>categoria</w:t>
+      </w:r>
+      <w:proofErr w:type="spellEnd"/>
+      <w:r>
+        <w:rPr>
+          <w:sz w:val="26"/>
+          <w:szCs w:val="26"/>
+          <w:lang w:val="es-ES"/>
+        </w:rPr>
+        <w:t xml:space="preserve"> estatal. A </w:t>
+      </w:r>
+      <w:proofErr w:type="spellStart"/>
+      <w:r>
+        <w:rPr>
+          <w:sz w:val="26"/>
+          <w:szCs w:val="26"/>
+          <w:lang w:val="es-ES"/>
+        </w:rPr>
+        <w:t>més</w:t>
+      </w:r>
+      <w:proofErr w:type="spellEnd"/>
+      <w:r>
+        <w:rPr>
+          <w:sz w:val="26"/>
+          <w:szCs w:val="26"/>
+          <w:lang w:val="es-ES"/>
+        </w:rPr>
+        <w:t xml:space="preserve"> a </w:t>
+      </w:r>
+      <w:proofErr w:type="spellStart"/>
+      <w:r>
+        <w:rPr>
+          <w:sz w:val="26"/>
+          <w:szCs w:val="26"/>
+          <w:lang w:val="es-ES"/>
+        </w:rPr>
+        <w:t>més</w:t>
+      </w:r>
+      <w:proofErr w:type="spellEnd"/>
+      <w:r>
+        <w:rPr>
+          <w:sz w:val="26"/>
+          <w:szCs w:val="26"/>
+          <w:lang w:val="es-ES"/>
+        </w:rPr>
+        <w:t xml:space="preserve">, </w:t>
+      </w:r>
+      <w:proofErr w:type="spellStart"/>
+      <w:proofErr w:type="gramStart"/>
+      <w:r>
+        <w:rPr>
+          <w:sz w:val="26"/>
+          <w:szCs w:val="26"/>
+          <w:lang w:val="es-ES"/>
+        </w:rPr>
+        <w:t>amb</w:t>
+      </w:r>
+      <w:proofErr w:type="spellEnd"/>
+      <w:r>
+        <w:rPr>
+          <w:sz w:val="26"/>
+          <w:szCs w:val="26"/>
+          <w:lang w:val="es-ES"/>
+        </w:rPr>
+        <w:t xml:space="preserve">  la</w:t>
+      </w:r>
+      <w:proofErr w:type="gramEnd"/>
+      <w:r>
+        <w:rPr>
+          <w:sz w:val="26"/>
+          <w:szCs w:val="26"/>
+          <w:lang w:val="es-ES"/>
+        </w:rPr>
+        <w:t xml:space="preserve"> venda de la </w:t>
+      </w:r>
+      <w:proofErr w:type="spellStart"/>
+      <w:r>
+        <w:rPr>
+          <w:sz w:val="26"/>
+          <w:szCs w:val="26"/>
+          <w:lang w:val="es-ES"/>
+        </w:rPr>
+        <w:t>plaça</w:t>
+      </w:r>
+      <w:proofErr w:type="spellEnd"/>
+      <w:r>
+        <w:rPr>
+          <w:sz w:val="26"/>
+          <w:szCs w:val="26"/>
+          <w:lang w:val="es-ES"/>
+        </w:rPr>
+        <w:t xml:space="preserve"> al </w:t>
+      </w:r>
+      <w:proofErr w:type="spellStart"/>
+      <w:r>
+        <w:rPr>
+          <w:sz w:val="26"/>
+          <w:szCs w:val="26"/>
+          <w:lang w:val="es-ES"/>
+        </w:rPr>
+        <w:t>Valvi</w:t>
+      </w:r>
+      <w:proofErr w:type="spellEnd"/>
+      <w:r>
+        <w:rPr>
+          <w:sz w:val="26"/>
+          <w:szCs w:val="26"/>
+          <w:lang w:val="es-ES"/>
+        </w:rPr>
+        <w:t xml:space="preserve"> Girona </w:t>
+      </w:r>
+      <w:proofErr w:type="spellStart"/>
+      <w:r>
+        <w:rPr>
+          <w:sz w:val="26"/>
+          <w:szCs w:val="26"/>
+          <w:lang w:val="es-ES"/>
+        </w:rPr>
+        <w:t>s'eixugava</w:t>
+      </w:r>
+      <w:proofErr w:type="spellEnd"/>
+      <w:r>
+        <w:rPr>
+          <w:sz w:val="26"/>
+          <w:szCs w:val="26"/>
+          <w:lang w:val="es-ES"/>
+        </w:rPr>
+        <w:t xml:space="preserve"> una </w:t>
+      </w:r>
+      <w:proofErr w:type="spellStart"/>
+      <w:r>
+        <w:rPr>
+          <w:sz w:val="26"/>
+          <w:szCs w:val="26"/>
+          <w:lang w:val="es-ES"/>
+        </w:rPr>
+        <w:t>part</w:t>
+      </w:r>
+      <w:proofErr w:type="spellEnd"/>
+      <w:r>
+        <w:rPr>
+          <w:sz w:val="26"/>
+          <w:szCs w:val="26"/>
+          <w:lang w:val="es-ES"/>
+        </w:rPr>
+        <w:t xml:space="preserve"> </w:t>
+      </w:r>
+      <w:proofErr w:type="spellStart"/>
+      <w:r>
+        <w:rPr>
+          <w:sz w:val="26"/>
+          <w:szCs w:val="26"/>
+          <w:lang w:val="es-ES"/>
+        </w:rPr>
+        <w:t>important</w:t>
+      </w:r>
+      <w:proofErr w:type="spellEnd"/>
+      <w:r>
+        <w:rPr>
+          <w:sz w:val="26"/>
+          <w:szCs w:val="26"/>
+          <w:lang w:val="es-ES"/>
+        </w:rPr>
+        <w:t xml:space="preserve"> del </w:t>
+      </w:r>
+      <w:proofErr w:type="spellStart"/>
+      <w:r>
+        <w:rPr>
+          <w:sz w:val="26"/>
+          <w:szCs w:val="26"/>
+          <w:lang w:val="es-ES"/>
+        </w:rPr>
+        <w:t>deute</w:t>
+      </w:r>
+      <w:proofErr w:type="spellEnd"/>
+      <w:r>
+        <w:rPr>
+          <w:sz w:val="26"/>
+          <w:szCs w:val="26"/>
+          <w:lang w:val="es-ES"/>
+        </w:rPr>
+        <w:t xml:space="preserve"> que </w:t>
+      </w:r>
+      <w:proofErr w:type="spellStart"/>
+      <w:r>
+        <w:rPr>
+          <w:sz w:val="26"/>
+          <w:szCs w:val="26"/>
+          <w:lang w:val="es-ES"/>
+        </w:rPr>
+        <w:t>s'arrossegava</w:t>
+      </w:r>
+      <w:proofErr w:type="spellEnd"/>
+      <w:r>
+        <w:rPr>
+          <w:sz w:val="26"/>
+          <w:szCs w:val="26"/>
+          <w:lang w:val="es-ES"/>
+        </w:rPr>
+        <w:t xml:space="preserve"> des de </w:t>
+      </w:r>
+      <w:proofErr w:type="spellStart"/>
+      <w:r>
+        <w:rPr>
+          <w:sz w:val="26"/>
+          <w:szCs w:val="26"/>
+          <w:lang w:val="es-ES"/>
+        </w:rPr>
+        <w:t>feia</w:t>
+      </w:r>
+      <w:proofErr w:type="spellEnd"/>
+      <w:r>
+        <w:rPr>
+          <w:sz w:val="26"/>
+          <w:szCs w:val="26"/>
+          <w:lang w:val="es-ES"/>
+        </w:rPr>
+        <w:t xml:space="preserve"> </w:t>
+      </w:r>
+      <w:proofErr w:type="spellStart"/>
+      <w:r>
+        <w:rPr>
+          <w:sz w:val="26"/>
+          <w:szCs w:val="26"/>
+          <w:lang w:val="es-ES"/>
+        </w:rPr>
+        <w:t>temps</w:t>
+      </w:r>
+      <w:proofErr w:type="spellEnd"/>
+      <w:r>
+        <w:rPr>
+          <w:sz w:val="26"/>
+          <w:szCs w:val="26"/>
+          <w:lang w:val="es-ES"/>
+        </w:rPr>
+        <w:t xml:space="preserve">. </w:t>
+      </w:r>
+      <w:proofErr w:type="spellStart"/>
+      <w:r>
+        <w:rPr>
+          <w:sz w:val="26"/>
+          <w:szCs w:val="26"/>
+          <w:lang w:val="es-ES"/>
+        </w:rPr>
+        <w:t>Què</w:t>
+      </w:r>
+      <w:proofErr w:type="spellEnd"/>
+      <w:r>
+        <w:rPr>
+          <w:sz w:val="26"/>
+          <w:szCs w:val="26"/>
+          <w:lang w:val="es-ES"/>
+        </w:rPr>
+        <w:t xml:space="preserve"> </w:t>
+      </w:r>
+      <w:proofErr w:type="spellStart"/>
+      <w:r>
+        <w:rPr>
+          <w:sz w:val="26"/>
+          <w:szCs w:val="26"/>
+          <w:lang w:val="es-ES"/>
+        </w:rPr>
+        <w:t>podia</w:t>
+      </w:r>
+      <w:proofErr w:type="spellEnd"/>
+      <w:r>
+        <w:rPr>
+          <w:sz w:val="26"/>
+          <w:szCs w:val="26"/>
+          <w:lang w:val="es-ES"/>
+        </w:rPr>
+        <w:t xml:space="preserve"> fallar?</w:t>
       </w:r>
     </w:p>
     <w:p>
@@ -54,25 +2195,9 @@
         <w:ind w:left="-141"/>
         <w:jc w:val="both"/>
         <w:rPr>
-          <w:sz w:val="26"/>
-          <w:szCs w:val="26"/>
+          <w:lang w:val="es-ES"/>
         </w:rPr>
       </w:pPr>
-      <w:r>
-        <w:rPr>
-          <w:sz w:val="26"/>
-          <w:szCs w:val="26"/>
-        </w:rPr>
-        <w:t xml:space="preserve">Va ser una llàstima que el projecte d'Unipublic no fes arrels a Granollers, perquè l'equip que es va formar, amb Manel Comas a la banqueta, feia molta patxoca, amb </w:t>
-      </w:r>
-      <w:r>
-        <w:rPr>
-          <w:sz w:val="26"/>
-          <w:szCs w:val="26"/>
-        </w:rPr>
-        <w:lastRenderedPageBreak/>
-        <w:t>jugadors com Santi Abad, Mike Davis, Claude Riley, Joan Creus, Manel Bosch, Òscar Cervantes, Ferran Heras, Javier Mendiburu i Oscar Moglia. El dia de la presentació s'hi va afegir James Worthy, que triomfava a l'NBA amb els Lakers. Va participar en un partit d'exhibició inoblidable, organitzat per New Balance.</w:t>
-      </w:r>
     </w:p>
     <w:p>
       <w:pPr>
@@ -83,14 +2208,1852 @@
         <w:rPr>
           <w:sz w:val="26"/>
           <w:szCs w:val="26"/>
+          <w:lang w:val="es-ES"/>
         </w:rPr>
       </w:pPr>
       <w:r>
         <w:rPr>
           <w:sz w:val="26"/>
           <w:szCs w:val="26"/>
-        </w:rPr>
-        <w:t>Tot anava de cara. Però, com dèiem abans, les discrepàncies entre Unipublic i Novoa anaven en augment i era impossible que el projecte acabés bé. Uns estira-i-arronsa que, a més a més, deixava l'Ángel Palmi, general mànager del club, en una situació gens còmoda. Feia molt de temps que treballava amb l'Antonio. Era Palmi qui portava el dia a dia del club, rebent indicacions des de Madrid, on vivien els propietaris. Novoa se sentia desplaçat i continuava remant en una altra direcció, fins que va passar el que era inevitable. La ruptura total. Abans que tot petés, Unipublic va voler renovar Palmi, però ell ja tenia altres projectes al cap. Què va passar després a Granollers? Ho explicarem, no en tingueu cap dubte.</w:t>
+          <w:lang w:val="es-ES"/>
+        </w:rPr>
+        <w:t xml:space="preserve">Si </w:t>
+      </w:r>
+      <w:proofErr w:type="spellStart"/>
+      <w:r>
+        <w:rPr>
+          <w:sz w:val="26"/>
+          <w:szCs w:val="26"/>
+          <w:lang w:val="es-ES"/>
+        </w:rPr>
+        <w:t>s'hagués</w:t>
+      </w:r>
+      <w:proofErr w:type="spellEnd"/>
+      <w:r>
+        <w:rPr>
+          <w:sz w:val="26"/>
+          <w:szCs w:val="26"/>
+          <w:lang w:val="es-ES"/>
+        </w:rPr>
+        <w:t xml:space="preserve"> </w:t>
+      </w:r>
+      <w:proofErr w:type="spellStart"/>
+      <w:r>
+        <w:rPr>
+          <w:sz w:val="26"/>
+          <w:szCs w:val="26"/>
+          <w:lang w:val="es-ES"/>
+        </w:rPr>
+        <w:t>explicat</w:t>
+      </w:r>
+      <w:proofErr w:type="spellEnd"/>
+      <w:r>
+        <w:rPr>
+          <w:sz w:val="26"/>
+          <w:szCs w:val="26"/>
+          <w:lang w:val="es-ES"/>
+        </w:rPr>
+        <w:t xml:space="preserve"> </w:t>
+      </w:r>
+      <w:proofErr w:type="spellStart"/>
+      <w:r>
+        <w:rPr>
+          <w:sz w:val="26"/>
+          <w:szCs w:val="26"/>
+          <w:lang w:val="es-ES"/>
+        </w:rPr>
+        <w:t>amb</w:t>
+      </w:r>
+      <w:proofErr w:type="spellEnd"/>
+      <w:r>
+        <w:rPr>
+          <w:sz w:val="26"/>
+          <w:szCs w:val="26"/>
+          <w:lang w:val="es-ES"/>
+        </w:rPr>
+        <w:t xml:space="preserve"> </w:t>
+      </w:r>
+      <w:proofErr w:type="spellStart"/>
+      <w:r>
+        <w:rPr>
+          <w:sz w:val="26"/>
+          <w:szCs w:val="26"/>
+          <w:lang w:val="es-ES"/>
+        </w:rPr>
+        <w:t>claredat</w:t>
+      </w:r>
+      <w:proofErr w:type="spellEnd"/>
+      <w:r>
+        <w:rPr>
+          <w:sz w:val="26"/>
+          <w:szCs w:val="26"/>
+          <w:lang w:val="es-ES"/>
+        </w:rPr>
+        <w:t xml:space="preserve">, </w:t>
+      </w:r>
+      <w:proofErr w:type="spellStart"/>
+      <w:r>
+        <w:rPr>
+          <w:sz w:val="26"/>
+          <w:szCs w:val="26"/>
+          <w:lang w:val="es-ES"/>
+        </w:rPr>
+        <w:t>potser</w:t>
+      </w:r>
+      <w:proofErr w:type="spellEnd"/>
+      <w:r>
+        <w:rPr>
+          <w:sz w:val="26"/>
+          <w:szCs w:val="26"/>
+          <w:lang w:val="es-ES"/>
+        </w:rPr>
+        <w:t xml:space="preserve"> </w:t>
+      </w:r>
+      <w:proofErr w:type="spellStart"/>
+      <w:r>
+        <w:rPr>
+          <w:sz w:val="26"/>
+          <w:szCs w:val="26"/>
+          <w:lang w:val="es-ES"/>
+        </w:rPr>
+        <w:t>tot</w:t>
+      </w:r>
+      <w:proofErr w:type="spellEnd"/>
+      <w:r>
+        <w:rPr>
+          <w:sz w:val="26"/>
+          <w:szCs w:val="26"/>
+          <w:lang w:val="es-ES"/>
+        </w:rPr>
+        <w:t xml:space="preserve"> </w:t>
+      </w:r>
+      <w:proofErr w:type="spellStart"/>
+      <w:r>
+        <w:rPr>
+          <w:sz w:val="26"/>
+          <w:szCs w:val="26"/>
+          <w:lang w:val="es-ES"/>
+        </w:rPr>
+        <w:t>hauria</w:t>
+      </w:r>
+      <w:proofErr w:type="spellEnd"/>
+      <w:r>
+        <w:rPr>
+          <w:sz w:val="26"/>
+          <w:szCs w:val="26"/>
+          <w:lang w:val="es-ES"/>
+        </w:rPr>
+        <w:t xml:space="preserve"> </w:t>
+      </w:r>
+      <w:proofErr w:type="spellStart"/>
+      <w:r>
+        <w:rPr>
+          <w:sz w:val="26"/>
+          <w:szCs w:val="26"/>
+          <w:lang w:val="es-ES"/>
+        </w:rPr>
+        <w:t>estat</w:t>
+      </w:r>
+      <w:proofErr w:type="spellEnd"/>
+      <w:r>
+        <w:rPr>
+          <w:sz w:val="26"/>
+          <w:szCs w:val="26"/>
+          <w:lang w:val="es-ES"/>
+        </w:rPr>
+        <w:t xml:space="preserve"> una mica </w:t>
+      </w:r>
+      <w:proofErr w:type="spellStart"/>
+      <w:r>
+        <w:rPr>
+          <w:sz w:val="26"/>
+          <w:szCs w:val="26"/>
+          <w:lang w:val="es-ES"/>
+        </w:rPr>
+        <w:t>més</w:t>
+      </w:r>
+      <w:proofErr w:type="spellEnd"/>
+      <w:r>
+        <w:rPr>
+          <w:sz w:val="26"/>
+          <w:szCs w:val="26"/>
+          <w:lang w:val="es-ES"/>
+        </w:rPr>
+        <w:t xml:space="preserve"> </w:t>
+      </w:r>
+      <w:proofErr w:type="spellStart"/>
+      <w:r>
+        <w:rPr>
+          <w:sz w:val="26"/>
+          <w:szCs w:val="26"/>
+          <w:lang w:val="es-ES"/>
+        </w:rPr>
+        <w:t>fàcil</w:t>
+      </w:r>
+      <w:proofErr w:type="spellEnd"/>
+      <w:r>
+        <w:rPr>
+          <w:sz w:val="26"/>
+          <w:szCs w:val="26"/>
+          <w:lang w:val="es-ES"/>
+        </w:rPr>
+        <w:t xml:space="preserve">. </w:t>
+      </w:r>
+      <w:proofErr w:type="spellStart"/>
+      <w:r>
+        <w:rPr>
+          <w:sz w:val="26"/>
+          <w:szCs w:val="26"/>
+          <w:lang w:val="es-ES"/>
+        </w:rPr>
+        <w:t>Pel</w:t>
+      </w:r>
+      <w:proofErr w:type="spellEnd"/>
+      <w:r>
+        <w:rPr>
+          <w:sz w:val="26"/>
+          <w:szCs w:val="26"/>
+          <w:lang w:val="es-ES"/>
+        </w:rPr>
+        <w:t xml:space="preserve"> que sembla, </w:t>
+      </w:r>
+      <w:proofErr w:type="spellStart"/>
+      <w:r>
+        <w:rPr>
+          <w:sz w:val="26"/>
+          <w:szCs w:val="26"/>
+          <w:lang w:val="es-ES"/>
+        </w:rPr>
+        <w:t>l'Antoni</w:t>
+      </w:r>
+      <w:proofErr w:type="spellEnd"/>
+      <w:r>
+        <w:rPr>
+          <w:sz w:val="26"/>
+          <w:szCs w:val="26"/>
+          <w:lang w:val="es-ES"/>
+        </w:rPr>
+        <w:t xml:space="preserve"> Novoa </w:t>
+      </w:r>
+      <w:proofErr w:type="gramStart"/>
+      <w:r>
+        <w:rPr>
+          <w:sz w:val="26"/>
+          <w:szCs w:val="26"/>
+          <w:lang w:val="es-ES"/>
+        </w:rPr>
+        <w:t>va</w:t>
+      </w:r>
+      <w:proofErr w:type="gramEnd"/>
+      <w:r>
+        <w:rPr>
+          <w:sz w:val="26"/>
+          <w:szCs w:val="26"/>
+          <w:lang w:val="es-ES"/>
+        </w:rPr>
+        <w:t xml:space="preserve"> negociar </w:t>
+      </w:r>
+      <w:proofErr w:type="spellStart"/>
+      <w:r>
+        <w:rPr>
+          <w:sz w:val="26"/>
+          <w:szCs w:val="26"/>
+          <w:lang w:val="es-ES"/>
+        </w:rPr>
+        <w:t>tant</w:t>
+      </w:r>
+      <w:proofErr w:type="spellEnd"/>
+      <w:r>
+        <w:rPr>
+          <w:sz w:val="26"/>
+          <w:szCs w:val="26"/>
+          <w:lang w:val="es-ES"/>
+        </w:rPr>
+        <w:t xml:space="preserve"> la venda de la </w:t>
+      </w:r>
+      <w:proofErr w:type="spellStart"/>
+      <w:r>
+        <w:rPr>
+          <w:sz w:val="26"/>
+          <w:szCs w:val="26"/>
+          <w:lang w:val="es-ES"/>
+        </w:rPr>
+        <w:t>plaça</w:t>
+      </w:r>
+      <w:proofErr w:type="spellEnd"/>
+      <w:r>
+        <w:rPr>
+          <w:sz w:val="26"/>
+          <w:szCs w:val="26"/>
+          <w:lang w:val="es-ES"/>
+        </w:rPr>
+        <w:t xml:space="preserve"> al </w:t>
+      </w:r>
+      <w:proofErr w:type="spellStart"/>
+      <w:r>
+        <w:rPr>
+          <w:sz w:val="26"/>
+          <w:szCs w:val="26"/>
+          <w:lang w:val="es-ES"/>
+        </w:rPr>
+        <w:t>Valvi</w:t>
+      </w:r>
+      <w:proofErr w:type="spellEnd"/>
+      <w:r>
+        <w:rPr>
+          <w:sz w:val="26"/>
+          <w:szCs w:val="26"/>
+          <w:lang w:val="es-ES"/>
+        </w:rPr>
+        <w:t xml:space="preserve"> </w:t>
+      </w:r>
+      <w:proofErr w:type="spellStart"/>
+      <w:r>
+        <w:rPr>
+          <w:sz w:val="26"/>
+          <w:szCs w:val="26"/>
+          <w:lang w:val="es-ES"/>
+        </w:rPr>
+        <w:t>com</w:t>
+      </w:r>
+      <w:proofErr w:type="spellEnd"/>
+      <w:r>
+        <w:rPr>
+          <w:sz w:val="26"/>
+          <w:szCs w:val="26"/>
+          <w:lang w:val="es-ES"/>
+        </w:rPr>
+        <w:t xml:space="preserve"> el </w:t>
+      </w:r>
+      <w:proofErr w:type="spellStart"/>
+      <w:r>
+        <w:rPr>
+          <w:sz w:val="26"/>
+          <w:szCs w:val="26"/>
+          <w:lang w:val="es-ES"/>
+        </w:rPr>
+        <w:t>trasllat</w:t>
+      </w:r>
+      <w:proofErr w:type="spellEnd"/>
+      <w:r>
+        <w:rPr>
+          <w:sz w:val="26"/>
+          <w:szCs w:val="26"/>
+          <w:lang w:val="es-ES"/>
+        </w:rPr>
+        <w:t xml:space="preserve"> del </w:t>
+      </w:r>
+      <w:proofErr w:type="spellStart"/>
+      <w:r>
+        <w:rPr>
+          <w:sz w:val="26"/>
+          <w:szCs w:val="26"/>
+          <w:lang w:val="es-ES"/>
+        </w:rPr>
+        <w:t>Grup</w:t>
+      </w:r>
+      <w:proofErr w:type="spellEnd"/>
+      <w:r>
+        <w:rPr>
+          <w:sz w:val="26"/>
+          <w:szCs w:val="26"/>
+          <w:lang w:val="es-ES"/>
+        </w:rPr>
+        <w:t xml:space="preserve"> </w:t>
+      </w:r>
+      <w:proofErr w:type="spellStart"/>
+      <w:r>
+        <w:rPr>
+          <w:sz w:val="26"/>
+          <w:szCs w:val="26"/>
+          <w:lang w:val="es-ES"/>
+        </w:rPr>
+        <w:t>Ifa</w:t>
+      </w:r>
+      <w:proofErr w:type="spellEnd"/>
+      <w:r>
+        <w:rPr>
+          <w:sz w:val="26"/>
+          <w:szCs w:val="26"/>
+          <w:lang w:val="es-ES"/>
+        </w:rPr>
+        <w:t xml:space="preserve"> a Granollers </w:t>
+      </w:r>
+      <w:proofErr w:type="spellStart"/>
+      <w:r>
+        <w:rPr>
+          <w:sz w:val="26"/>
+          <w:szCs w:val="26"/>
+          <w:lang w:val="es-ES"/>
+        </w:rPr>
+        <w:t>pràcticament</w:t>
+      </w:r>
+      <w:proofErr w:type="spellEnd"/>
+      <w:r>
+        <w:rPr>
+          <w:sz w:val="26"/>
+          <w:szCs w:val="26"/>
+          <w:lang w:val="es-ES"/>
+        </w:rPr>
+        <w:t xml:space="preserve"> en </w:t>
+      </w:r>
+      <w:proofErr w:type="spellStart"/>
+      <w:r>
+        <w:rPr>
+          <w:sz w:val="26"/>
+          <w:szCs w:val="26"/>
+          <w:lang w:val="es-ES"/>
+        </w:rPr>
+        <w:t>solitari</w:t>
+      </w:r>
+      <w:proofErr w:type="spellEnd"/>
+      <w:r>
+        <w:rPr>
+          <w:sz w:val="26"/>
+          <w:szCs w:val="26"/>
+          <w:lang w:val="es-ES"/>
+        </w:rPr>
+        <w:t xml:space="preserve">, </w:t>
+      </w:r>
+      <w:proofErr w:type="spellStart"/>
+      <w:r>
+        <w:rPr>
+          <w:sz w:val="26"/>
+          <w:szCs w:val="26"/>
+          <w:lang w:val="es-ES"/>
+        </w:rPr>
+        <w:t>sense</w:t>
+      </w:r>
+      <w:proofErr w:type="spellEnd"/>
+      <w:r>
+        <w:rPr>
+          <w:sz w:val="26"/>
+          <w:szCs w:val="26"/>
+          <w:lang w:val="es-ES"/>
+        </w:rPr>
+        <w:t xml:space="preserve"> que </w:t>
+      </w:r>
+      <w:proofErr w:type="spellStart"/>
+      <w:r>
+        <w:rPr>
+          <w:sz w:val="26"/>
+          <w:szCs w:val="26"/>
+          <w:lang w:val="es-ES"/>
+        </w:rPr>
+        <w:t>els</w:t>
+      </w:r>
+      <w:proofErr w:type="spellEnd"/>
+      <w:r>
+        <w:rPr>
+          <w:sz w:val="26"/>
+          <w:szCs w:val="26"/>
+          <w:lang w:val="es-ES"/>
+        </w:rPr>
+        <w:t xml:space="preserve"> membres de la junta directiva </w:t>
+      </w:r>
+      <w:proofErr w:type="spellStart"/>
+      <w:r>
+        <w:rPr>
+          <w:sz w:val="26"/>
+          <w:szCs w:val="26"/>
+          <w:lang w:val="es-ES"/>
+        </w:rPr>
+        <w:t>estiguessin</w:t>
+      </w:r>
+      <w:proofErr w:type="spellEnd"/>
+      <w:r>
+        <w:rPr>
+          <w:sz w:val="26"/>
+          <w:szCs w:val="26"/>
+          <w:lang w:val="es-ES"/>
+        </w:rPr>
+        <w:t xml:space="preserve"> </w:t>
+      </w:r>
+      <w:proofErr w:type="spellStart"/>
+      <w:r>
+        <w:rPr>
+          <w:sz w:val="26"/>
+          <w:szCs w:val="26"/>
+          <w:lang w:val="es-ES"/>
+        </w:rPr>
+        <w:t>massa</w:t>
+      </w:r>
+      <w:proofErr w:type="spellEnd"/>
+      <w:r>
+        <w:rPr>
+          <w:sz w:val="26"/>
+          <w:szCs w:val="26"/>
+          <w:lang w:val="es-ES"/>
+        </w:rPr>
+        <w:t xml:space="preserve"> al cas del que </w:t>
+      </w:r>
+      <w:proofErr w:type="spellStart"/>
+      <w:r>
+        <w:rPr>
+          <w:sz w:val="26"/>
+          <w:szCs w:val="26"/>
+          <w:lang w:val="es-ES"/>
+        </w:rPr>
+        <w:t>estava</w:t>
+      </w:r>
+      <w:proofErr w:type="spellEnd"/>
+      <w:r>
+        <w:rPr>
+          <w:sz w:val="26"/>
+          <w:szCs w:val="26"/>
+          <w:lang w:val="es-ES"/>
+        </w:rPr>
+        <w:t xml:space="preserve"> </w:t>
+      </w:r>
+      <w:proofErr w:type="spellStart"/>
+      <w:r>
+        <w:rPr>
+          <w:sz w:val="26"/>
+          <w:szCs w:val="26"/>
+          <w:lang w:val="es-ES"/>
+        </w:rPr>
+        <w:t>passant</w:t>
+      </w:r>
+      <w:proofErr w:type="spellEnd"/>
+      <w:r>
+        <w:rPr>
+          <w:sz w:val="26"/>
+          <w:szCs w:val="26"/>
+          <w:lang w:val="es-ES"/>
+        </w:rPr>
+        <w:t xml:space="preserve">. Ho han </w:t>
+      </w:r>
+      <w:proofErr w:type="spellStart"/>
+      <w:r>
+        <w:rPr>
+          <w:sz w:val="26"/>
+          <w:szCs w:val="26"/>
+          <w:lang w:val="es-ES"/>
+        </w:rPr>
+        <w:t>explicat</w:t>
+      </w:r>
+      <w:proofErr w:type="spellEnd"/>
+      <w:r>
+        <w:rPr>
+          <w:sz w:val="26"/>
+          <w:szCs w:val="26"/>
+          <w:lang w:val="es-ES"/>
+        </w:rPr>
+        <w:t xml:space="preserve"> diversos </w:t>
+      </w:r>
+      <w:proofErr w:type="spellStart"/>
+      <w:r>
+        <w:rPr>
+          <w:sz w:val="26"/>
+          <w:szCs w:val="26"/>
+          <w:lang w:val="es-ES"/>
+        </w:rPr>
+        <w:t>directius</w:t>
+      </w:r>
+      <w:proofErr w:type="spellEnd"/>
+      <w:r>
+        <w:rPr>
+          <w:sz w:val="26"/>
+          <w:szCs w:val="26"/>
+          <w:lang w:val="es-ES"/>
+        </w:rPr>
+        <w:t xml:space="preserve"> en la </w:t>
+      </w:r>
+      <w:proofErr w:type="spellStart"/>
+      <w:r>
+        <w:rPr>
+          <w:sz w:val="26"/>
+          <w:szCs w:val="26"/>
+          <w:lang w:val="es-ES"/>
+        </w:rPr>
+        <w:t>sèrie</w:t>
+      </w:r>
+      <w:proofErr w:type="spellEnd"/>
+      <w:r>
+        <w:rPr>
+          <w:sz w:val="26"/>
+          <w:szCs w:val="26"/>
+          <w:lang w:val="es-ES"/>
+        </w:rPr>
+        <w:t xml:space="preserve"> d’ entrevistes que </w:t>
+      </w:r>
+      <w:proofErr w:type="spellStart"/>
+      <w:r>
+        <w:rPr>
+          <w:sz w:val="26"/>
+          <w:szCs w:val="26"/>
+          <w:lang w:val="es-ES"/>
+        </w:rPr>
+        <w:t>s'han</w:t>
+      </w:r>
+      <w:proofErr w:type="spellEnd"/>
+      <w:r>
+        <w:rPr>
+          <w:sz w:val="26"/>
+          <w:szCs w:val="26"/>
+          <w:lang w:val="es-ES"/>
+        </w:rPr>
+        <w:t xml:space="preserve"> </w:t>
+      </w:r>
+      <w:proofErr w:type="spellStart"/>
+      <w:r>
+        <w:rPr>
+          <w:sz w:val="26"/>
+          <w:szCs w:val="26"/>
+          <w:lang w:val="es-ES"/>
+        </w:rPr>
+        <w:t>fet</w:t>
+      </w:r>
+      <w:proofErr w:type="spellEnd"/>
+      <w:r>
+        <w:rPr>
+          <w:sz w:val="26"/>
+          <w:szCs w:val="26"/>
+          <w:lang w:val="es-ES"/>
+        </w:rPr>
+        <w:t xml:space="preserve"> </w:t>
+      </w:r>
+      <w:proofErr w:type="spellStart"/>
+      <w:r>
+        <w:rPr>
+          <w:sz w:val="26"/>
+          <w:szCs w:val="26"/>
+          <w:lang w:val="es-ES"/>
+        </w:rPr>
+        <w:t>coincidint</w:t>
+      </w:r>
+      <w:proofErr w:type="spellEnd"/>
+      <w:r>
+        <w:rPr>
+          <w:sz w:val="26"/>
+          <w:szCs w:val="26"/>
+          <w:lang w:val="es-ES"/>
+        </w:rPr>
+        <w:t xml:space="preserve"> </w:t>
+      </w:r>
+      <w:proofErr w:type="spellStart"/>
+      <w:r>
+        <w:rPr>
+          <w:sz w:val="26"/>
+          <w:szCs w:val="26"/>
+          <w:lang w:val="es-ES"/>
+        </w:rPr>
+        <w:t>amb</w:t>
+      </w:r>
+      <w:proofErr w:type="spellEnd"/>
+      <w:r>
+        <w:rPr>
+          <w:sz w:val="26"/>
+          <w:szCs w:val="26"/>
+          <w:lang w:val="es-ES"/>
+        </w:rPr>
+        <w:t xml:space="preserve"> el </w:t>
+      </w:r>
+      <w:proofErr w:type="spellStart"/>
+      <w:r>
+        <w:rPr>
+          <w:sz w:val="26"/>
+          <w:szCs w:val="26"/>
+          <w:lang w:val="es-ES"/>
+        </w:rPr>
+        <w:t>norantè</w:t>
+      </w:r>
+      <w:proofErr w:type="spellEnd"/>
+      <w:r>
+        <w:rPr>
+          <w:sz w:val="26"/>
+          <w:szCs w:val="26"/>
+          <w:lang w:val="es-ES"/>
+        </w:rPr>
+        <w:t xml:space="preserve"> </w:t>
+      </w:r>
+      <w:proofErr w:type="spellStart"/>
+      <w:r>
+        <w:rPr>
+          <w:sz w:val="26"/>
+          <w:szCs w:val="26"/>
+          <w:lang w:val="es-ES"/>
+        </w:rPr>
+        <w:t>aniversari</w:t>
+      </w:r>
+      <w:proofErr w:type="spellEnd"/>
+      <w:r>
+        <w:rPr>
+          <w:sz w:val="26"/>
+          <w:szCs w:val="26"/>
+          <w:lang w:val="es-ES"/>
+        </w:rPr>
+        <w:t xml:space="preserve"> del CBG. </w:t>
+      </w:r>
+      <w:proofErr w:type="spellStart"/>
+      <w:r>
+        <w:rPr>
+          <w:sz w:val="26"/>
+          <w:szCs w:val="26"/>
+          <w:lang w:val="es-ES"/>
+        </w:rPr>
+        <w:t>Per</w:t>
+      </w:r>
+      <w:proofErr w:type="spellEnd"/>
+      <w:r>
+        <w:rPr>
+          <w:sz w:val="26"/>
+          <w:szCs w:val="26"/>
+          <w:lang w:val="es-ES"/>
+        </w:rPr>
+        <w:t xml:space="preserve"> si no </w:t>
+      </w:r>
+      <w:proofErr w:type="spellStart"/>
+      <w:r>
+        <w:rPr>
+          <w:sz w:val="26"/>
+          <w:szCs w:val="26"/>
+          <w:lang w:val="es-ES"/>
+        </w:rPr>
+        <w:t>n'hi</w:t>
+      </w:r>
+      <w:proofErr w:type="spellEnd"/>
+      <w:r>
+        <w:rPr>
+          <w:sz w:val="26"/>
+          <w:szCs w:val="26"/>
+          <w:lang w:val="es-ES"/>
+        </w:rPr>
+        <w:t xml:space="preserve"> </w:t>
+      </w:r>
+      <w:proofErr w:type="spellStart"/>
+      <w:r>
+        <w:rPr>
+          <w:sz w:val="26"/>
+          <w:szCs w:val="26"/>
+          <w:lang w:val="es-ES"/>
+        </w:rPr>
+        <w:t>hagués</w:t>
+      </w:r>
+      <w:proofErr w:type="spellEnd"/>
+      <w:r>
+        <w:rPr>
+          <w:sz w:val="26"/>
+          <w:szCs w:val="26"/>
+          <w:lang w:val="es-ES"/>
+        </w:rPr>
+        <w:t xml:space="preserve"> </w:t>
+      </w:r>
+      <w:proofErr w:type="spellStart"/>
+      <w:r>
+        <w:rPr>
+          <w:sz w:val="26"/>
+          <w:szCs w:val="26"/>
+          <w:lang w:val="es-ES"/>
+        </w:rPr>
+        <w:t>prou</w:t>
+      </w:r>
+      <w:proofErr w:type="spellEnd"/>
+      <w:r>
+        <w:rPr>
+          <w:sz w:val="26"/>
+          <w:szCs w:val="26"/>
+          <w:lang w:val="es-ES"/>
+        </w:rPr>
+        <w:t xml:space="preserve">, de portes en </w:t>
+      </w:r>
+      <w:proofErr w:type="spellStart"/>
+      <w:r>
+        <w:rPr>
+          <w:sz w:val="26"/>
+          <w:szCs w:val="26"/>
+          <w:lang w:val="es-ES"/>
+        </w:rPr>
+        <w:t>fora</w:t>
+      </w:r>
+      <w:proofErr w:type="spellEnd"/>
+      <w:r>
+        <w:rPr>
+          <w:sz w:val="26"/>
+          <w:szCs w:val="26"/>
+          <w:lang w:val="es-ES"/>
+        </w:rPr>
+        <w:t xml:space="preserve">, es va </w:t>
+      </w:r>
+      <w:proofErr w:type="spellStart"/>
+      <w:r>
+        <w:rPr>
+          <w:sz w:val="26"/>
+          <w:szCs w:val="26"/>
+          <w:lang w:val="es-ES"/>
+        </w:rPr>
+        <w:t>vendre</w:t>
+      </w:r>
+      <w:proofErr w:type="spellEnd"/>
+      <w:r>
+        <w:rPr>
+          <w:sz w:val="26"/>
+          <w:szCs w:val="26"/>
+          <w:lang w:val="es-ES"/>
+        </w:rPr>
+        <w:t xml:space="preserve"> </w:t>
+      </w:r>
+      <w:proofErr w:type="spellStart"/>
+      <w:r>
+        <w:rPr>
+          <w:sz w:val="26"/>
+          <w:szCs w:val="26"/>
+          <w:lang w:val="es-ES"/>
+        </w:rPr>
+        <w:t>l'operació</w:t>
+      </w:r>
+      <w:proofErr w:type="spellEnd"/>
+      <w:r>
+        <w:rPr>
+          <w:sz w:val="26"/>
+          <w:szCs w:val="26"/>
+          <w:lang w:val="es-ES"/>
+        </w:rPr>
+        <w:t xml:space="preserve"> </w:t>
+      </w:r>
+      <w:proofErr w:type="spellStart"/>
+      <w:r>
+        <w:rPr>
+          <w:sz w:val="26"/>
+          <w:szCs w:val="26"/>
+          <w:lang w:val="es-ES"/>
+        </w:rPr>
+        <w:t>com</w:t>
+      </w:r>
+      <w:proofErr w:type="spellEnd"/>
+      <w:r>
+        <w:rPr>
+          <w:sz w:val="26"/>
+          <w:szCs w:val="26"/>
+          <w:lang w:val="es-ES"/>
+        </w:rPr>
+        <w:t xml:space="preserve"> una </w:t>
+      </w:r>
+      <w:proofErr w:type="spellStart"/>
+      <w:r>
+        <w:rPr>
+          <w:sz w:val="26"/>
+          <w:szCs w:val="26"/>
+          <w:lang w:val="es-ES"/>
+        </w:rPr>
+        <w:t>fusió</w:t>
+      </w:r>
+      <w:proofErr w:type="spellEnd"/>
+      <w:r>
+        <w:rPr>
+          <w:sz w:val="26"/>
+          <w:szCs w:val="26"/>
+          <w:lang w:val="es-ES"/>
+        </w:rPr>
+        <w:t xml:space="preserve">. Es </w:t>
+      </w:r>
+      <w:proofErr w:type="gramStart"/>
+      <w:r>
+        <w:rPr>
+          <w:sz w:val="26"/>
+          <w:szCs w:val="26"/>
+          <w:lang w:val="es-ES"/>
+        </w:rPr>
+        <w:t>va</w:t>
+      </w:r>
+      <w:proofErr w:type="gramEnd"/>
+      <w:r>
+        <w:rPr>
+          <w:sz w:val="26"/>
+          <w:szCs w:val="26"/>
+          <w:lang w:val="es-ES"/>
+        </w:rPr>
+        <w:t xml:space="preserve"> explicar que el Granollers i el </w:t>
+      </w:r>
+      <w:proofErr w:type="spellStart"/>
+      <w:r>
+        <w:rPr>
+          <w:sz w:val="26"/>
+          <w:szCs w:val="26"/>
+          <w:lang w:val="es-ES"/>
+        </w:rPr>
+        <w:t>Grup</w:t>
+      </w:r>
+      <w:proofErr w:type="spellEnd"/>
+      <w:r>
+        <w:rPr>
+          <w:sz w:val="26"/>
+          <w:szCs w:val="26"/>
+          <w:lang w:val="es-ES"/>
+        </w:rPr>
+        <w:t xml:space="preserve"> </w:t>
+      </w:r>
+      <w:proofErr w:type="spellStart"/>
+      <w:r>
+        <w:rPr>
+          <w:sz w:val="26"/>
+          <w:szCs w:val="26"/>
+          <w:lang w:val="es-ES"/>
+        </w:rPr>
+        <w:t>Ifa</w:t>
+      </w:r>
+      <w:proofErr w:type="spellEnd"/>
+      <w:r>
+        <w:rPr>
+          <w:sz w:val="26"/>
+          <w:szCs w:val="26"/>
+          <w:lang w:val="es-ES"/>
+        </w:rPr>
+        <w:t xml:space="preserve"> </w:t>
+      </w:r>
+      <w:proofErr w:type="spellStart"/>
+      <w:r>
+        <w:rPr>
+          <w:sz w:val="26"/>
+          <w:szCs w:val="26"/>
+          <w:lang w:val="es-ES"/>
+        </w:rPr>
+        <w:t>havien</w:t>
+      </w:r>
+      <w:proofErr w:type="spellEnd"/>
+      <w:r>
+        <w:rPr>
+          <w:sz w:val="26"/>
+          <w:szCs w:val="26"/>
+          <w:lang w:val="es-ES"/>
+        </w:rPr>
+        <w:t xml:space="preserve"> </w:t>
+      </w:r>
+      <w:proofErr w:type="spellStart"/>
+      <w:r>
+        <w:rPr>
+          <w:sz w:val="26"/>
+          <w:szCs w:val="26"/>
+          <w:lang w:val="es-ES"/>
+        </w:rPr>
+        <w:t>ajuntat</w:t>
+      </w:r>
+      <w:proofErr w:type="spellEnd"/>
+      <w:r>
+        <w:rPr>
+          <w:sz w:val="26"/>
+          <w:szCs w:val="26"/>
+          <w:lang w:val="es-ES"/>
+        </w:rPr>
+        <w:t xml:space="preserve"> </w:t>
+      </w:r>
+      <w:proofErr w:type="spellStart"/>
+      <w:r>
+        <w:rPr>
+          <w:sz w:val="26"/>
+          <w:szCs w:val="26"/>
+          <w:lang w:val="es-ES"/>
+        </w:rPr>
+        <w:t>forces</w:t>
+      </w:r>
+      <w:proofErr w:type="spellEnd"/>
+      <w:r>
+        <w:rPr>
+          <w:sz w:val="26"/>
+          <w:szCs w:val="26"/>
+          <w:lang w:val="es-ES"/>
+        </w:rPr>
+        <w:t xml:space="preserve"> per </w:t>
+      </w:r>
+      <w:proofErr w:type="spellStart"/>
+      <w:r>
+        <w:rPr>
+          <w:sz w:val="26"/>
+          <w:szCs w:val="26"/>
+          <w:lang w:val="es-ES"/>
+        </w:rPr>
+        <w:t>fer</w:t>
+      </w:r>
+      <w:proofErr w:type="spellEnd"/>
+      <w:r>
+        <w:rPr>
+          <w:sz w:val="26"/>
+          <w:szCs w:val="26"/>
+          <w:lang w:val="es-ES"/>
+        </w:rPr>
+        <w:t xml:space="preserve"> un </w:t>
+      </w:r>
+      <w:proofErr w:type="spellStart"/>
+      <w:r>
+        <w:rPr>
+          <w:sz w:val="26"/>
+          <w:szCs w:val="26"/>
+          <w:lang w:val="es-ES"/>
+        </w:rPr>
+        <w:t>equip</w:t>
+      </w:r>
+      <w:proofErr w:type="spellEnd"/>
+      <w:r>
+        <w:rPr>
+          <w:sz w:val="26"/>
+          <w:szCs w:val="26"/>
+          <w:lang w:val="es-ES"/>
+        </w:rPr>
+        <w:t xml:space="preserve"> </w:t>
+      </w:r>
+      <w:proofErr w:type="spellStart"/>
+      <w:r>
+        <w:rPr>
+          <w:sz w:val="26"/>
+          <w:szCs w:val="26"/>
+          <w:lang w:val="es-ES"/>
+        </w:rPr>
+        <w:t>molt</w:t>
+      </w:r>
+      <w:proofErr w:type="spellEnd"/>
+      <w:r>
+        <w:rPr>
+          <w:sz w:val="26"/>
+          <w:szCs w:val="26"/>
+          <w:lang w:val="es-ES"/>
+        </w:rPr>
+        <w:t xml:space="preserve"> </w:t>
+      </w:r>
+      <w:proofErr w:type="spellStart"/>
+      <w:r>
+        <w:rPr>
+          <w:sz w:val="26"/>
+          <w:szCs w:val="26"/>
+          <w:lang w:val="es-ES"/>
+        </w:rPr>
+        <w:t>més</w:t>
+      </w:r>
+      <w:proofErr w:type="spellEnd"/>
+      <w:r>
+        <w:rPr>
+          <w:sz w:val="26"/>
+          <w:szCs w:val="26"/>
+          <w:lang w:val="es-ES"/>
+        </w:rPr>
+        <w:t xml:space="preserve"> </w:t>
+      </w:r>
+      <w:proofErr w:type="spellStart"/>
+      <w:r>
+        <w:rPr>
+          <w:sz w:val="26"/>
+          <w:szCs w:val="26"/>
+          <w:lang w:val="es-ES"/>
+        </w:rPr>
+        <w:t>competitiu</w:t>
+      </w:r>
+      <w:proofErr w:type="spellEnd"/>
+      <w:r>
+        <w:rPr>
+          <w:sz w:val="26"/>
+          <w:szCs w:val="26"/>
+          <w:lang w:val="es-ES"/>
+        </w:rPr>
+        <w:t xml:space="preserve">, </w:t>
+      </w:r>
+      <w:proofErr w:type="spellStart"/>
+      <w:r>
+        <w:rPr>
+          <w:sz w:val="26"/>
+          <w:szCs w:val="26"/>
+          <w:lang w:val="es-ES"/>
+        </w:rPr>
+        <w:t>amb</w:t>
+      </w:r>
+      <w:proofErr w:type="spellEnd"/>
+      <w:r>
+        <w:rPr>
+          <w:sz w:val="26"/>
+          <w:szCs w:val="26"/>
+          <w:lang w:val="es-ES"/>
+        </w:rPr>
+        <w:t xml:space="preserve"> un </w:t>
+      </w:r>
+      <w:proofErr w:type="spellStart"/>
+      <w:r>
+        <w:rPr>
+          <w:sz w:val="26"/>
+          <w:szCs w:val="26"/>
+          <w:lang w:val="es-ES"/>
+        </w:rPr>
+        <w:t>futur</w:t>
+      </w:r>
+      <w:proofErr w:type="spellEnd"/>
+      <w:r>
+        <w:rPr>
+          <w:sz w:val="26"/>
+          <w:szCs w:val="26"/>
+          <w:lang w:val="es-ES"/>
+        </w:rPr>
+        <w:t xml:space="preserve"> </w:t>
+      </w:r>
+      <w:proofErr w:type="spellStart"/>
+      <w:r>
+        <w:rPr>
+          <w:sz w:val="26"/>
+          <w:szCs w:val="26"/>
+          <w:lang w:val="es-ES"/>
+        </w:rPr>
+        <w:t>esperançador</w:t>
+      </w:r>
+      <w:proofErr w:type="spellEnd"/>
+      <w:r>
+        <w:rPr>
+          <w:sz w:val="26"/>
+          <w:szCs w:val="26"/>
+          <w:lang w:val="es-ES"/>
+        </w:rPr>
+        <w:t xml:space="preserve">. Res </w:t>
+      </w:r>
+      <w:proofErr w:type="spellStart"/>
+      <w:r>
+        <w:rPr>
+          <w:sz w:val="26"/>
+          <w:szCs w:val="26"/>
+          <w:lang w:val="es-ES"/>
+        </w:rPr>
+        <w:t>més</w:t>
+      </w:r>
+      <w:proofErr w:type="spellEnd"/>
+      <w:r>
+        <w:rPr>
+          <w:sz w:val="26"/>
+          <w:szCs w:val="26"/>
+          <w:lang w:val="es-ES"/>
+        </w:rPr>
+        <w:t xml:space="preserve"> </w:t>
+      </w:r>
+      <w:proofErr w:type="spellStart"/>
+      <w:r>
+        <w:rPr>
+          <w:sz w:val="26"/>
+          <w:szCs w:val="26"/>
+          <w:lang w:val="es-ES"/>
+        </w:rPr>
+        <w:t>lluny</w:t>
+      </w:r>
+      <w:proofErr w:type="spellEnd"/>
+      <w:r>
+        <w:rPr>
+          <w:sz w:val="26"/>
+          <w:szCs w:val="26"/>
+          <w:lang w:val="es-ES"/>
+        </w:rPr>
+        <w:t xml:space="preserve"> de la </w:t>
+      </w:r>
+      <w:proofErr w:type="spellStart"/>
+      <w:r>
+        <w:rPr>
+          <w:sz w:val="26"/>
+          <w:szCs w:val="26"/>
+          <w:lang w:val="es-ES"/>
+        </w:rPr>
+        <w:t>realitat</w:t>
+      </w:r>
+      <w:proofErr w:type="spellEnd"/>
+      <w:r>
+        <w:rPr>
+          <w:sz w:val="26"/>
+          <w:szCs w:val="26"/>
+          <w:lang w:val="es-ES"/>
+        </w:rPr>
+        <w:t xml:space="preserve">. </w:t>
+      </w:r>
+      <w:proofErr w:type="spellStart"/>
+      <w:r>
+        <w:rPr>
+          <w:sz w:val="26"/>
+          <w:szCs w:val="26"/>
+          <w:lang w:val="es-ES"/>
+        </w:rPr>
+        <w:t>Més</w:t>
+      </w:r>
+      <w:proofErr w:type="spellEnd"/>
+      <w:r>
+        <w:rPr>
+          <w:sz w:val="26"/>
+          <w:szCs w:val="26"/>
+          <w:lang w:val="es-ES"/>
+        </w:rPr>
+        <w:t xml:space="preserve"> </w:t>
+      </w:r>
+      <w:proofErr w:type="spellStart"/>
+      <w:r>
+        <w:rPr>
+          <w:sz w:val="26"/>
+          <w:szCs w:val="26"/>
+          <w:lang w:val="es-ES"/>
+        </w:rPr>
+        <w:t>endavant</w:t>
+      </w:r>
+      <w:proofErr w:type="spellEnd"/>
+      <w:r>
+        <w:rPr>
+          <w:sz w:val="26"/>
+          <w:szCs w:val="26"/>
+          <w:lang w:val="es-ES"/>
+        </w:rPr>
+        <w:t xml:space="preserve"> es </w:t>
+      </w:r>
+      <w:proofErr w:type="gramStart"/>
+      <w:r>
+        <w:rPr>
+          <w:sz w:val="26"/>
+          <w:szCs w:val="26"/>
+          <w:lang w:val="es-ES"/>
+        </w:rPr>
+        <w:t>va</w:t>
+      </w:r>
+      <w:proofErr w:type="gramEnd"/>
+      <w:r>
+        <w:rPr>
+          <w:sz w:val="26"/>
+          <w:szCs w:val="26"/>
+          <w:lang w:val="es-ES"/>
+        </w:rPr>
+        <w:t xml:space="preserve"> saber que </w:t>
+      </w:r>
+      <w:proofErr w:type="spellStart"/>
+      <w:r>
+        <w:rPr>
+          <w:sz w:val="26"/>
+          <w:szCs w:val="26"/>
+          <w:lang w:val="es-ES"/>
+        </w:rPr>
+        <w:t>Unipublic</w:t>
+      </w:r>
+      <w:proofErr w:type="spellEnd"/>
+      <w:r>
+        <w:rPr>
+          <w:sz w:val="26"/>
+          <w:szCs w:val="26"/>
+          <w:lang w:val="es-ES"/>
+        </w:rPr>
+        <w:t xml:space="preserve"> era amo i </w:t>
+      </w:r>
+      <w:proofErr w:type="spellStart"/>
+      <w:r>
+        <w:rPr>
+          <w:sz w:val="26"/>
+          <w:szCs w:val="26"/>
+          <w:lang w:val="es-ES"/>
+        </w:rPr>
+        <w:t>senyor</w:t>
+      </w:r>
+      <w:proofErr w:type="spellEnd"/>
+      <w:r>
+        <w:rPr>
+          <w:sz w:val="26"/>
+          <w:szCs w:val="26"/>
+          <w:lang w:val="es-ES"/>
+        </w:rPr>
+        <w:t xml:space="preserve"> de la </w:t>
+      </w:r>
+      <w:proofErr w:type="spellStart"/>
+      <w:r>
+        <w:rPr>
+          <w:sz w:val="26"/>
+          <w:szCs w:val="26"/>
+          <w:lang w:val="es-ES"/>
+        </w:rPr>
+        <w:t>plaça</w:t>
+      </w:r>
+      <w:proofErr w:type="spellEnd"/>
+      <w:r>
+        <w:rPr>
+          <w:sz w:val="26"/>
+          <w:szCs w:val="26"/>
+          <w:lang w:val="es-ES"/>
+        </w:rPr>
+        <w:t xml:space="preserve"> i </w:t>
+      </w:r>
+      <w:proofErr w:type="spellStart"/>
+      <w:r>
+        <w:rPr>
+          <w:sz w:val="26"/>
+          <w:szCs w:val="26"/>
+          <w:lang w:val="es-ES"/>
+        </w:rPr>
+        <w:t>podia</w:t>
+      </w:r>
+      <w:proofErr w:type="spellEnd"/>
+      <w:r>
+        <w:rPr>
+          <w:sz w:val="26"/>
+          <w:szCs w:val="26"/>
+          <w:lang w:val="es-ES"/>
+        </w:rPr>
+        <w:t xml:space="preserve"> </w:t>
+      </w:r>
+      <w:proofErr w:type="spellStart"/>
+      <w:r>
+        <w:rPr>
+          <w:sz w:val="26"/>
+          <w:szCs w:val="26"/>
+          <w:lang w:val="es-ES"/>
+        </w:rPr>
+        <w:t>fer</w:t>
+      </w:r>
+      <w:proofErr w:type="spellEnd"/>
+      <w:r>
+        <w:rPr>
+          <w:sz w:val="26"/>
+          <w:szCs w:val="26"/>
+          <w:lang w:val="es-ES"/>
+        </w:rPr>
+        <w:t xml:space="preserve"> i </w:t>
+      </w:r>
+      <w:proofErr w:type="spellStart"/>
+      <w:r>
+        <w:rPr>
+          <w:sz w:val="26"/>
+          <w:szCs w:val="26"/>
+          <w:lang w:val="es-ES"/>
+        </w:rPr>
+        <w:t>desfer</w:t>
+      </w:r>
+      <w:proofErr w:type="spellEnd"/>
+      <w:r>
+        <w:rPr>
+          <w:sz w:val="26"/>
+          <w:szCs w:val="26"/>
+          <w:lang w:val="es-ES"/>
+        </w:rPr>
+        <w:t xml:space="preserve"> </w:t>
+      </w:r>
+      <w:proofErr w:type="spellStart"/>
+      <w:r>
+        <w:rPr>
+          <w:sz w:val="26"/>
+          <w:szCs w:val="26"/>
+          <w:lang w:val="es-ES"/>
+        </w:rPr>
+        <w:t>sense</w:t>
+      </w:r>
+      <w:proofErr w:type="spellEnd"/>
+      <w:r>
+        <w:rPr>
+          <w:sz w:val="26"/>
+          <w:szCs w:val="26"/>
+          <w:lang w:val="es-ES"/>
+        </w:rPr>
+        <w:t xml:space="preserve"> donar </w:t>
+      </w:r>
+      <w:proofErr w:type="spellStart"/>
+      <w:r>
+        <w:rPr>
+          <w:sz w:val="26"/>
+          <w:szCs w:val="26"/>
+          <w:lang w:val="es-ES"/>
+        </w:rPr>
+        <w:t>explicacions</w:t>
+      </w:r>
+      <w:proofErr w:type="spellEnd"/>
+      <w:r>
+        <w:rPr>
+          <w:sz w:val="26"/>
+          <w:szCs w:val="26"/>
+          <w:lang w:val="es-ES"/>
+        </w:rPr>
+        <w:t xml:space="preserve"> al Granollers. </w:t>
+      </w:r>
+      <w:proofErr w:type="spellStart"/>
+      <w:r>
+        <w:rPr>
+          <w:sz w:val="26"/>
+          <w:szCs w:val="26"/>
+          <w:lang w:val="es-ES"/>
+        </w:rPr>
+        <w:t>Diuen</w:t>
+      </w:r>
+      <w:proofErr w:type="spellEnd"/>
+      <w:r>
+        <w:rPr>
+          <w:sz w:val="26"/>
+          <w:szCs w:val="26"/>
+          <w:lang w:val="es-ES"/>
+        </w:rPr>
+        <w:t xml:space="preserve"> que </w:t>
+      </w:r>
+      <w:proofErr w:type="spellStart"/>
+      <w:r>
+        <w:rPr>
+          <w:sz w:val="26"/>
+          <w:szCs w:val="26"/>
+          <w:lang w:val="es-ES"/>
+        </w:rPr>
+        <w:t>l'Antoni</w:t>
+      </w:r>
+      <w:proofErr w:type="spellEnd"/>
+      <w:r>
+        <w:rPr>
+          <w:sz w:val="26"/>
+          <w:szCs w:val="26"/>
+          <w:lang w:val="es-ES"/>
+        </w:rPr>
+        <w:t xml:space="preserve"> Novoa </w:t>
+      </w:r>
+      <w:proofErr w:type="gramStart"/>
+      <w:r>
+        <w:rPr>
+          <w:sz w:val="26"/>
+          <w:szCs w:val="26"/>
+          <w:lang w:val="es-ES"/>
+        </w:rPr>
+        <w:t>va</w:t>
+      </w:r>
+      <w:proofErr w:type="gramEnd"/>
+      <w:r>
+        <w:rPr>
+          <w:sz w:val="26"/>
+          <w:szCs w:val="26"/>
+          <w:lang w:val="es-ES"/>
+        </w:rPr>
+        <w:t xml:space="preserve"> seguir </w:t>
+      </w:r>
+      <w:proofErr w:type="spellStart"/>
+      <w:r>
+        <w:rPr>
+          <w:sz w:val="26"/>
+          <w:szCs w:val="26"/>
+          <w:lang w:val="es-ES"/>
+        </w:rPr>
+        <w:t>actuant</w:t>
+      </w:r>
+      <w:proofErr w:type="spellEnd"/>
+      <w:r>
+        <w:rPr>
+          <w:sz w:val="26"/>
+          <w:szCs w:val="26"/>
+          <w:lang w:val="es-ES"/>
+        </w:rPr>
+        <w:t xml:space="preserve"> </w:t>
+      </w:r>
+      <w:proofErr w:type="spellStart"/>
+      <w:r>
+        <w:rPr>
+          <w:sz w:val="26"/>
+          <w:szCs w:val="26"/>
+          <w:lang w:val="es-ES"/>
+        </w:rPr>
+        <w:t>com</w:t>
+      </w:r>
+      <w:proofErr w:type="spellEnd"/>
+      <w:r>
+        <w:rPr>
+          <w:sz w:val="26"/>
+          <w:szCs w:val="26"/>
+          <w:lang w:val="es-ES"/>
+        </w:rPr>
+        <w:t xml:space="preserve"> si el club encara </w:t>
+      </w:r>
+      <w:proofErr w:type="spellStart"/>
+      <w:r>
+        <w:rPr>
+          <w:sz w:val="26"/>
+          <w:szCs w:val="26"/>
+          <w:lang w:val="es-ES"/>
+        </w:rPr>
+        <w:t>fos</w:t>
+      </w:r>
+      <w:proofErr w:type="spellEnd"/>
+      <w:r>
+        <w:rPr>
+          <w:sz w:val="26"/>
+          <w:szCs w:val="26"/>
+          <w:lang w:val="es-ES"/>
+        </w:rPr>
+        <w:t xml:space="preserve"> </w:t>
+      </w:r>
+      <w:proofErr w:type="spellStart"/>
+      <w:r>
+        <w:rPr>
+          <w:sz w:val="26"/>
+          <w:szCs w:val="26"/>
+          <w:lang w:val="es-ES"/>
+        </w:rPr>
+        <w:t>seu</w:t>
+      </w:r>
+      <w:proofErr w:type="spellEnd"/>
+      <w:r>
+        <w:rPr>
+          <w:sz w:val="26"/>
+          <w:szCs w:val="26"/>
+          <w:lang w:val="es-ES"/>
+        </w:rPr>
+        <w:t xml:space="preserve"> i, des de Madrid, </w:t>
+      </w:r>
+      <w:proofErr w:type="spellStart"/>
+      <w:r>
+        <w:rPr>
+          <w:sz w:val="26"/>
+          <w:szCs w:val="26"/>
+          <w:lang w:val="es-ES"/>
+        </w:rPr>
+        <w:t>on</w:t>
+      </w:r>
+      <w:proofErr w:type="spellEnd"/>
+      <w:r>
+        <w:rPr>
+          <w:sz w:val="26"/>
+          <w:szCs w:val="26"/>
+          <w:lang w:val="es-ES"/>
+        </w:rPr>
+        <w:t xml:space="preserve"> </w:t>
+      </w:r>
+      <w:proofErr w:type="spellStart"/>
+      <w:r>
+        <w:rPr>
+          <w:sz w:val="26"/>
+          <w:szCs w:val="26"/>
+          <w:lang w:val="es-ES"/>
+        </w:rPr>
+        <w:t>tenia</w:t>
+      </w:r>
+      <w:proofErr w:type="spellEnd"/>
+      <w:r>
+        <w:rPr>
+          <w:sz w:val="26"/>
+          <w:szCs w:val="26"/>
+          <w:lang w:val="es-ES"/>
+        </w:rPr>
+        <w:t xml:space="preserve"> la </w:t>
+      </w:r>
+      <w:proofErr w:type="spellStart"/>
+      <w:r>
+        <w:rPr>
+          <w:sz w:val="26"/>
+          <w:szCs w:val="26"/>
+          <w:lang w:val="es-ES"/>
+        </w:rPr>
+        <w:t>seva</w:t>
+      </w:r>
+      <w:proofErr w:type="spellEnd"/>
+      <w:r>
+        <w:rPr>
+          <w:sz w:val="26"/>
+          <w:szCs w:val="26"/>
+          <w:lang w:val="es-ES"/>
+        </w:rPr>
+        <w:t xml:space="preserve"> </w:t>
+      </w:r>
+      <w:proofErr w:type="spellStart"/>
+      <w:r>
+        <w:rPr>
+          <w:sz w:val="26"/>
+          <w:szCs w:val="26"/>
+          <w:lang w:val="es-ES"/>
+        </w:rPr>
+        <w:t>seu</w:t>
+      </w:r>
+      <w:proofErr w:type="spellEnd"/>
+      <w:r>
+        <w:rPr>
+          <w:sz w:val="26"/>
+          <w:szCs w:val="26"/>
+          <w:lang w:val="es-ES"/>
+        </w:rPr>
+        <w:t xml:space="preserve">, </w:t>
+      </w:r>
+      <w:proofErr w:type="spellStart"/>
+      <w:r>
+        <w:rPr>
+          <w:sz w:val="26"/>
+          <w:szCs w:val="26"/>
+          <w:lang w:val="es-ES"/>
+        </w:rPr>
+        <w:t>Unipublic</w:t>
+      </w:r>
+      <w:proofErr w:type="spellEnd"/>
+      <w:r>
+        <w:rPr>
+          <w:sz w:val="26"/>
+          <w:szCs w:val="26"/>
+          <w:lang w:val="es-ES"/>
+        </w:rPr>
+        <w:t xml:space="preserve">, no </w:t>
+      </w:r>
+      <w:proofErr w:type="spellStart"/>
+      <w:r>
+        <w:rPr>
+          <w:sz w:val="26"/>
+          <w:szCs w:val="26"/>
+          <w:lang w:val="es-ES"/>
+        </w:rPr>
+        <w:t>ho</w:t>
+      </w:r>
+      <w:proofErr w:type="spellEnd"/>
+      <w:r>
+        <w:rPr>
+          <w:sz w:val="26"/>
+          <w:szCs w:val="26"/>
+          <w:lang w:val="es-ES"/>
+        </w:rPr>
+        <w:t xml:space="preserve"> va </w:t>
+      </w:r>
+      <w:proofErr w:type="spellStart"/>
+      <w:r>
+        <w:rPr>
+          <w:sz w:val="26"/>
+          <w:szCs w:val="26"/>
+          <w:lang w:val="es-ES"/>
+        </w:rPr>
+        <w:t>acceptar</w:t>
+      </w:r>
+      <w:proofErr w:type="spellEnd"/>
+      <w:r>
+        <w:rPr>
+          <w:sz w:val="26"/>
+          <w:szCs w:val="26"/>
+          <w:lang w:val="es-ES"/>
+        </w:rPr>
+        <w:t xml:space="preserve">. </w:t>
+      </w:r>
+      <w:proofErr w:type="spellStart"/>
+      <w:r>
+        <w:rPr>
+          <w:sz w:val="26"/>
+          <w:szCs w:val="26"/>
+          <w:lang w:val="es-ES"/>
+        </w:rPr>
+        <w:t>L'equip</w:t>
+      </w:r>
+      <w:proofErr w:type="spellEnd"/>
+      <w:r>
+        <w:rPr>
+          <w:sz w:val="26"/>
+          <w:szCs w:val="26"/>
+          <w:lang w:val="es-ES"/>
+        </w:rPr>
+        <w:t xml:space="preserve"> era </w:t>
+      </w:r>
+      <w:proofErr w:type="spellStart"/>
+      <w:r>
+        <w:rPr>
+          <w:sz w:val="26"/>
+          <w:szCs w:val="26"/>
+          <w:lang w:val="es-ES"/>
+        </w:rPr>
+        <w:t>dels</w:t>
+      </w:r>
+      <w:proofErr w:type="spellEnd"/>
+      <w:r>
+        <w:rPr>
+          <w:sz w:val="26"/>
+          <w:szCs w:val="26"/>
+          <w:lang w:val="es-ES"/>
+        </w:rPr>
+        <w:t xml:space="preserve"> </w:t>
+      </w:r>
+      <w:proofErr w:type="spellStart"/>
+      <w:r>
+        <w:rPr>
+          <w:sz w:val="26"/>
+          <w:szCs w:val="26"/>
+          <w:lang w:val="es-ES"/>
+        </w:rPr>
+        <w:t>germans</w:t>
+      </w:r>
+      <w:proofErr w:type="spellEnd"/>
+      <w:r>
+        <w:rPr>
+          <w:sz w:val="26"/>
+          <w:szCs w:val="26"/>
+          <w:lang w:val="es-ES"/>
+        </w:rPr>
+        <w:t xml:space="preserve"> Franco i, </w:t>
+      </w:r>
+      <w:proofErr w:type="spellStart"/>
+      <w:r>
+        <w:rPr>
+          <w:sz w:val="26"/>
+          <w:szCs w:val="26"/>
+          <w:lang w:val="es-ES"/>
+        </w:rPr>
+        <w:t>només</w:t>
+      </w:r>
+      <w:proofErr w:type="spellEnd"/>
+      <w:r>
+        <w:rPr>
+          <w:sz w:val="26"/>
+          <w:szCs w:val="26"/>
+          <w:lang w:val="es-ES"/>
+        </w:rPr>
+        <w:t xml:space="preserve"> un </w:t>
+      </w:r>
+      <w:proofErr w:type="spellStart"/>
+      <w:r>
+        <w:rPr>
+          <w:sz w:val="26"/>
+          <w:szCs w:val="26"/>
+          <w:lang w:val="es-ES"/>
+        </w:rPr>
+        <w:t>any</w:t>
+      </w:r>
+      <w:proofErr w:type="spellEnd"/>
+      <w:r>
+        <w:rPr>
+          <w:sz w:val="26"/>
+          <w:szCs w:val="26"/>
+          <w:lang w:val="es-ES"/>
+        </w:rPr>
+        <w:t xml:space="preserve"> </w:t>
+      </w:r>
+      <w:proofErr w:type="spellStart"/>
+      <w:r>
+        <w:rPr>
+          <w:sz w:val="26"/>
+          <w:szCs w:val="26"/>
+          <w:lang w:val="es-ES"/>
+        </w:rPr>
+        <w:t>després</w:t>
+      </w:r>
+      <w:proofErr w:type="spellEnd"/>
+      <w:r>
+        <w:rPr>
+          <w:sz w:val="26"/>
+          <w:szCs w:val="26"/>
+          <w:lang w:val="es-ES"/>
+        </w:rPr>
+        <w:t xml:space="preserve"> de desembarcar a Granollers, </w:t>
+      </w:r>
+      <w:proofErr w:type="gramStart"/>
+      <w:r>
+        <w:rPr>
+          <w:sz w:val="26"/>
+          <w:szCs w:val="26"/>
+          <w:lang w:val="es-ES"/>
+        </w:rPr>
+        <w:t>van</w:t>
+      </w:r>
+      <w:proofErr w:type="gramEnd"/>
+      <w:r>
+        <w:rPr>
+          <w:sz w:val="26"/>
+          <w:szCs w:val="26"/>
+          <w:lang w:val="es-ES"/>
+        </w:rPr>
+        <w:t xml:space="preserve"> decidir </w:t>
+      </w:r>
+      <w:proofErr w:type="spellStart"/>
+      <w:r>
+        <w:rPr>
+          <w:sz w:val="26"/>
+          <w:szCs w:val="26"/>
+          <w:lang w:val="es-ES"/>
+        </w:rPr>
+        <w:t>marxar</w:t>
+      </w:r>
+      <w:proofErr w:type="spellEnd"/>
+      <w:r>
+        <w:rPr>
+          <w:sz w:val="26"/>
+          <w:szCs w:val="26"/>
+          <w:lang w:val="es-ES"/>
+        </w:rPr>
+        <w:t xml:space="preserve">. </w:t>
+      </w:r>
+      <w:proofErr w:type="spellStart"/>
+      <w:r>
+        <w:rPr>
+          <w:sz w:val="26"/>
+          <w:szCs w:val="26"/>
+          <w:lang w:val="es-ES"/>
+        </w:rPr>
+        <w:t>Només</w:t>
+      </w:r>
+      <w:proofErr w:type="spellEnd"/>
+      <w:r>
+        <w:rPr>
+          <w:sz w:val="26"/>
+          <w:szCs w:val="26"/>
+          <w:lang w:val="es-ES"/>
+        </w:rPr>
+        <w:t xml:space="preserve"> es </w:t>
+      </w:r>
+      <w:proofErr w:type="gramStart"/>
+      <w:r>
+        <w:rPr>
+          <w:sz w:val="26"/>
+          <w:szCs w:val="26"/>
+          <w:lang w:val="es-ES"/>
+        </w:rPr>
+        <w:t>va</w:t>
+      </w:r>
+      <w:proofErr w:type="gramEnd"/>
+      <w:r>
+        <w:rPr>
+          <w:sz w:val="26"/>
+          <w:szCs w:val="26"/>
+          <w:lang w:val="es-ES"/>
+        </w:rPr>
+        <w:t xml:space="preserve"> quedar el patrocinador, en </w:t>
+      </w:r>
+      <w:proofErr w:type="spellStart"/>
+      <w:r>
+        <w:rPr>
+          <w:sz w:val="26"/>
+          <w:szCs w:val="26"/>
+          <w:lang w:val="es-ES"/>
+        </w:rPr>
+        <w:t>solitari</w:t>
+      </w:r>
+      <w:proofErr w:type="spellEnd"/>
+      <w:r>
+        <w:rPr>
+          <w:sz w:val="26"/>
+          <w:szCs w:val="26"/>
+          <w:lang w:val="es-ES"/>
+        </w:rPr>
+        <w:t xml:space="preserve">, una temporada </w:t>
+      </w:r>
+      <w:proofErr w:type="spellStart"/>
+      <w:r>
+        <w:rPr>
+          <w:sz w:val="26"/>
+          <w:szCs w:val="26"/>
+          <w:lang w:val="es-ES"/>
+        </w:rPr>
+        <w:t>més</w:t>
+      </w:r>
+      <w:proofErr w:type="spellEnd"/>
+      <w:r>
+        <w:rPr>
+          <w:sz w:val="26"/>
+          <w:szCs w:val="26"/>
+          <w:lang w:val="es-ES"/>
+        </w:rPr>
+        <w:t xml:space="preserve">. </w:t>
+      </w:r>
+      <w:proofErr w:type="spellStart"/>
+      <w:r>
+        <w:rPr>
+          <w:sz w:val="26"/>
+          <w:szCs w:val="26"/>
+          <w:lang w:val="es-ES"/>
+        </w:rPr>
+        <w:t>Calia</w:t>
+      </w:r>
+      <w:proofErr w:type="spellEnd"/>
+      <w:r>
+        <w:rPr>
+          <w:sz w:val="26"/>
+          <w:szCs w:val="26"/>
+          <w:lang w:val="es-ES"/>
+        </w:rPr>
+        <w:t xml:space="preserve"> una nova </w:t>
+      </w:r>
+      <w:proofErr w:type="spellStart"/>
+      <w:r>
+        <w:rPr>
+          <w:sz w:val="26"/>
+          <w:szCs w:val="26"/>
+          <w:lang w:val="es-ES"/>
+        </w:rPr>
+        <w:t>sortida</w:t>
+      </w:r>
+      <w:proofErr w:type="spellEnd"/>
+      <w:r>
+        <w:rPr>
+          <w:sz w:val="26"/>
+          <w:szCs w:val="26"/>
+          <w:lang w:val="es-ES"/>
+        </w:rPr>
+        <w:t>...</w:t>
       </w:r>
     </w:p>
     <w:p>
@@ -100,8 +4063,1706 @@
         <w:ind w:left="-141"/>
         <w:jc w:val="both"/>
         <w:rPr>
-          <w:sz w:val="26"/>
-          <w:szCs w:val="26"/>
+          <w:lang w:val="es-ES"/>
+        </w:rPr>
+      </w:pPr>
+    </w:p>
+    <w:p>
+      <w:pPr>
+        <w:pStyle w:val="Standard"/>
+        <w:shd w:val="clear" w:color="auto" w:fill="FFFFFF"/>
+        <w:ind w:left="-141"/>
+        <w:jc w:val="both"/>
+        <w:rPr>
+          <w:sz w:val="26"/>
+          <w:szCs w:val="26"/>
+          <w:lang w:val="es-ES"/>
+        </w:rPr>
+      </w:pPr>
+      <w:proofErr w:type="gramStart"/>
+      <w:r>
+        <w:rPr>
+          <w:sz w:val="26"/>
+          <w:szCs w:val="26"/>
+          <w:lang w:val="es-ES"/>
+        </w:rPr>
+        <w:lastRenderedPageBreak/>
+        <w:t>Va</w:t>
+      </w:r>
+      <w:proofErr w:type="gramEnd"/>
+      <w:r>
+        <w:rPr>
+          <w:sz w:val="26"/>
+          <w:szCs w:val="26"/>
+          <w:lang w:val="es-ES"/>
+        </w:rPr>
+        <w:t xml:space="preserve"> ser una </w:t>
+      </w:r>
+      <w:proofErr w:type="spellStart"/>
+      <w:r>
+        <w:rPr>
+          <w:sz w:val="26"/>
+          <w:szCs w:val="26"/>
+          <w:lang w:val="es-ES"/>
+        </w:rPr>
+        <w:t>llàstima</w:t>
+      </w:r>
+      <w:proofErr w:type="spellEnd"/>
+      <w:r>
+        <w:rPr>
+          <w:sz w:val="26"/>
+          <w:szCs w:val="26"/>
+          <w:lang w:val="es-ES"/>
+        </w:rPr>
+        <w:t xml:space="preserve"> que el </w:t>
+      </w:r>
+      <w:proofErr w:type="spellStart"/>
+      <w:r>
+        <w:rPr>
+          <w:sz w:val="26"/>
+          <w:szCs w:val="26"/>
+          <w:lang w:val="es-ES"/>
+        </w:rPr>
+        <w:t>projecte</w:t>
+      </w:r>
+      <w:proofErr w:type="spellEnd"/>
+      <w:r>
+        <w:rPr>
+          <w:sz w:val="26"/>
+          <w:szCs w:val="26"/>
+          <w:lang w:val="es-ES"/>
+        </w:rPr>
+        <w:t xml:space="preserve"> </w:t>
+      </w:r>
+      <w:proofErr w:type="spellStart"/>
+      <w:r>
+        <w:rPr>
+          <w:sz w:val="26"/>
+          <w:szCs w:val="26"/>
+          <w:lang w:val="es-ES"/>
+        </w:rPr>
+        <w:t>d'Unipublic</w:t>
+      </w:r>
+      <w:proofErr w:type="spellEnd"/>
+      <w:r>
+        <w:rPr>
+          <w:sz w:val="26"/>
+          <w:szCs w:val="26"/>
+          <w:lang w:val="es-ES"/>
+        </w:rPr>
+        <w:t xml:space="preserve"> no fes </w:t>
+      </w:r>
+      <w:proofErr w:type="spellStart"/>
+      <w:r>
+        <w:rPr>
+          <w:sz w:val="26"/>
+          <w:szCs w:val="26"/>
+          <w:lang w:val="es-ES"/>
+        </w:rPr>
+        <w:t>arrels</w:t>
+      </w:r>
+      <w:proofErr w:type="spellEnd"/>
+      <w:r>
+        <w:rPr>
+          <w:sz w:val="26"/>
+          <w:szCs w:val="26"/>
+          <w:lang w:val="es-ES"/>
+        </w:rPr>
+        <w:t xml:space="preserve"> a Granollers, </w:t>
+      </w:r>
+      <w:proofErr w:type="spellStart"/>
+      <w:r>
+        <w:rPr>
+          <w:sz w:val="26"/>
+          <w:szCs w:val="26"/>
+          <w:lang w:val="es-ES"/>
+        </w:rPr>
+        <w:t>perquè</w:t>
+      </w:r>
+      <w:proofErr w:type="spellEnd"/>
+      <w:r>
+        <w:rPr>
+          <w:sz w:val="26"/>
+          <w:szCs w:val="26"/>
+          <w:lang w:val="es-ES"/>
+        </w:rPr>
+        <w:t xml:space="preserve"> </w:t>
+      </w:r>
+      <w:proofErr w:type="spellStart"/>
+      <w:r>
+        <w:rPr>
+          <w:sz w:val="26"/>
+          <w:szCs w:val="26"/>
+          <w:lang w:val="es-ES"/>
+        </w:rPr>
+        <w:t>l'equip</w:t>
+      </w:r>
+      <w:proofErr w:type="spellEnd"/>
+      <w:r>
+        <w:rPr>
+          <w:sz w:val="26"/>
+          <w:szCs w:val="26"/>
+          <w:lang w:val="es-ES"/>
+        </w:rPr>
+        <w:t xml:space="preserve"> que es va formar, </w:t>
+      </w:r>
+      <w:proofErr w:type="spellStart"/>
+      <w:r>
+        <w:rPr>
+          <w:sz w:val="26"/>
+          <w:szCs w:val="26"/>
+          <w:lang w:val="es-ES"/>
+        </w:rPr>
+        <w:t>amb</w:t>
+      </w:r>
+      <w:proofErr w:type="spellEnd"/>
+      <w:r>
+        <w:rPr>
+          <w:sz w:val="26"/>
+          <w:szCs w:val="26"/>
+          <w:lang w:val="es-ES"/>
+        </w:rPr>
+        <w:t xml:space="preserve"> Manel Comas a la banqueta, </w:t>
+      </w:r>
+      <w:proofErr w:type="spellStart"/>
+      <w:r>
+        <w:rPr>
+          <w:sz w:val="26"/>
+          <w:szCs w:val="26"/>
+          <w:lang w:val="es-ES"/>
+        </w:rPr>
+        <w:t>feia</w:t>
+      </w:r>
+      <w:proofErr w:type="spellEnd"/>
+      <w:r>
+        <w:rPr>
+          <w:sz w:val="26"/>
+          <w:szCs w:val="26"/>
+          <w:lang w:val="es-ES"/>
+        </w:rPr>
+        <w:t xml:space="preserve"> </w:t>
+      </w:r>
+      <w:proofErr w:type="spellStart"/>
+      <w:r>
+        <w:rPr>
+          <w:sz w:val="26"/>
+          <w:szCs w:val="26"/>
+          <w:lang w:val="es-ES"/>
+        </w:rPr>
+        <w:t>molta</w:t>
+      </w:r>
+      <w:proofErr w:type="spellEnd"/>
+      <w:r>
+        <w:rPr>
+          <w:sz w:val="26"/>
+          <w:szCs w:val="26"/>
+          <w:lang w:val="es-ES"/>
+        </w:rPr>
+        <w:t xml:space="preserve"> </w:t>
+      </w:r>
+      <w:proofErr w:type="spellStart"/>
+      <w:r>
+        <w:rPr>
+          <w:sz w:val="26"/>
+          <w:szCs w:val="26"/>
+          <w:lang w:val="es-ES"/>
+        </w:rPr>
+        <w:t>patxoca</w:t>
+      </w:r>
+      <w:proofErr w:type="spellEnd"/>
+      <w:r>
+        <w:rPr>
+          <w:sz w:val="26"/>
+          <w:szCs w:val="26"/>
+          <w:lang w:val="es-ES"/>
+        </w:rPr>
+        <w:t xml:space="preserve">, </w:t>
+      </w:r>
+      <w:proofErr w:type="spellStart"/>
+      <w:r>
+        <w:rPr>
+          <w:sz w:val="26"/>
+          <w:szCs w:val="26"/>
+          <w:lang w:val="es-ES"/>
+        </w:rPr>
+        <w:t>amb</w:t>
+      </w:r>
+      <w:proofErr w:type="spellEnd"/>
+      <w:r>
+        <w:rPr>
+          <w:sz w:val="26"/>
+          <w:szCs w:val="26"/>
+          <w:lang w:val="es-ES"/>
+        </w:rPr>
+        <w:t xml:space="preserve"> </w:t>
+      </w:r>
+      <w:proofErr w:type="spellStart"/>
+      <w:r>
+        <w:rPr>
+          <w:sz w:val="26"/>
+          <w:szCs w:val="26"/>
+          <w:lang w:val="es-ES"/>
+        </w:rPr>
+        <w:t>jugadors</w:t>
+      </w:r>
+      <w:proofErr w:type="spellEnd"/>
+      <w:r>
+        <w:rPr>
+          <w:sz w:val="26"/>
+          <w:szCs w:val="26"/>
+          <w:lang w:val="es-ES"/>
+        </w:rPr>
+        <w:t xml:space="preserve"> </w:t>
+      </w:r>
+      <w:proofErr w:type="spellStart"/>
+      <w:r>
+        <w:rPr>
+          <w:sz w:val="26"/>
+          <w:szCs w:val="26"/>
+          <w:lang w:val="es-ES"/>
+        </w:rPr>
+        <w:t>com</w:t>
+      </w:r>
+      <w:proofErr w:type="spellEnd"/>
+      <w:r>
+        <w:rPr>
+          <w:sz w:val="26"/>
+          <w:szCs w:val="26"/>
+          <w:lang w:val="es-ES"/>
+        </w:rPr>
+        <w:t xml:space="preserve"> Santi Abad, Mike Davis, Claude Riley, Joan Creus, Manel Bosch, Òscar Cervantes, Ferran Heras, Javier Mendiburu i Oscar </w:t>
+      </w:r>
+      <w:proofErr w:type="spellStart"/>
+      <w:r>
+        <w:rPr>
+          <w:sz w:val="26"/>
+          <w:szCs w:val="26"/>
+          <w:lang w:val="es-ES"/>
+        </w:rPr>
+        <w:t>Moglia</w:t>
+      </w:r>
+      <w:proofErr w:type="spellEnd"/>
+      <w:r>
+        <w:rPr>
+          <w:sz w:val="26"/>
+          <w:szCs w:val="26"/>
+          <w:lang w:val="es-ES"/>
+        </w:rPr>
+        <w:t xml:space="preserve">. El </w:t>
+      </w:r>
+      <w:proofErr w:type="spellStart"/>
+      <w:r>
+        <w:rPr>
+          <w:sz w:val="26"/>
+          <w:szCs w:val="26"/>
+          <w:lang w:val="es-ES"/>
+        </w:rPr>
+        <w:t>dia</w:t>
+      </w:r>
+      <w:proofErr w:type="spellEnd"/>
+      <w:r>
+        <w:rPr>
+          <w:sz w:val="26"/>
+          <w:szCs w:val="26"/>
+          <w:lang w:val="es-ES"/>
+        </w:rPr>
+        <w:t xml:space="preserve"> de la </w:t>
+      </w:r>
+      <w:proofErr w:type="spellStart"/>
+      <w:r>
+        <w:rPr>
+          <w:sz w:val="26"/>
+          <w:szCs w:val="26"/>
+          <w:lang w:val="es-ES"/>
+        </w:rPr>
+        <w:t>presentació</w:t>
+      </w:r>
+      <w:proofErr w:type="spellEnd"/>
+      <w:r>
+        <w:rPr>
+          <w:sz w:val="26"/>
+          <w:szCs w:val="26"/>
+          <w:lang w:val="es-ES"/>
+        </w:rPr>
+        <w:t xml:space="preserve"> </w:t>
+      </w:r>
+      <w:proofErr w:type="spellStart"/>
+      <w:r>
+        <w:rPr>
+          <w:sz w:val="26"/>
+          <w:szCs w:val="26"/>
+          <w:lang w:val="es-ES"/>
+        </w:rPr>
+        <w:t>s'hi</w:t>
+      </w:r>
+      <w:proofErr w:type="spellEnd"/>
+      <w:r>
+        <w:rPr>
+          <w:sz w:val="26"/>
+          <w:szCs w:val="26"/>
+          <w:lang w:val="es-ES"/>
+        </w:rPr>
+        <w:t xml:space="preserve"> va </w:t>
+      </w:r>
+      <w:proofErr w:type="spellStart"/>
+      <w:r>
+        <w:rPr>
+          <w:sz w:val="26"/>
+          <w:szCs w:val="26"/>
+          <w:lang w:val="es-ES"/>
+        </w:rPr>
+        <w:t>afegir</w:t>
+      </w:r>
+      <w:proofErr w:type="spellEnd"/>
+      <w:r>
+        <w:rPr>
+          <w:sz w:val="26"/>
+          <w:szCs w:val="26"/>
+          <w:lang w:val="es-ES"/>
+        </w:rPr>
+        <w:t xml:space="preserve"> James </w:t>
+      </w:r>
+      <w:proofErr w:type="spellStart"/>
+      <w:r>
+        <w:rPr>
+          <w:sz w:val="26"/>
+          <w:szCs w:val="26"/>
+          <w:lang w:val="es-ES"/>
+        </w:rPr>
+        <w:t>Worthy</w:t>
+      </w:r>
+      <w:proofErr w:type="spellEnd"/>
+      <w:r>
+        <w:rPr>
+          <w:sz w:val="26"/>
+          <w:szCs w:val="26"/>
+          <w:lang w:val="es-ES"/>
+        </w:rPr>
+        <w:t xml:space="preserve">, que </w:t>
+      </w:r>
+      <w:proofErr w:type="spellStart"/>
+      <w:r>
+        <w:rPr>
+          <w:sz w:val="26"/>
+          <w:szCs w:val="26"/>
+          <w:lang w:val="es-ES"/>
+        </w:rPr>
+        <w:t>triomfava</w:t>
+      </w:r>
+      <w:proofErr w:type="spellEnd"/>
+      <w:r>
+        <w:rPr>
+          <w:sz w:val="26"/>
+          <w:szCs w:val="26"/>
+          <w:lang w:val="es-ES"/>
+        </w:rPr>
+        <w:t xml:space="preserve"> a </w:t>
+      </w:r>
+      <w:proofErr w:type="spellStart"/>
+      <w:r>
+        <w:rPr>
+          <w:sz w:val="26"/>
+          <w:szCs w:val="26"/>
+          <w:lang w:val="es-ES"/>
+        </w:rPr>
+        <w:t>l'NBA</w:t>
+      </w:r>
+      <w:proofErr w:type="spellEnd"/>
+      <w:r>
+        <w:rPr>
+          <w:sz w:val="26"/>
+          <w:szCs w:val="26"/>
+          <w:lang w:val="es-ES"/>
+        </w:rPr>
+        <w:t xml:space="preserve"> </w:t>
+      </w:r>
+      <w:proofErr w:type="spellStart"/>
+      <w:r>
+        <w:rPr>
+          <w:sz w:val="26"/>
+          <w:szCs w:val="26"/>
+          <w:lang w:val="es-ES"/>
+        </w:rPr>
+        <w:t>amb</w:t>
+      </w:r>
+      <w:proofErr w:type="spellEnd"/>
+      <w:r>
+        <w:rPr>
+          <w:sz w:val="26"/>
+          <w:szCs w:val="26"/>
+          <w:lang w:val="es-ES"/>
+        </w:rPr>
+        <w:t xml:space="preserve"> </w:t>
+      </w:r>
+      <w:proofErr w:type="spellStart"/>
+      <w:r>
+        <w:rPr>
+          <w:sz w:val="26"/>
+          <w:szCs w:val="26"/>
+          <w:lang w:val="es-ES"/>
+        </w:rPr>
+        <w:t>els</w:t>
+      </w:r>
+      <w:proofErr w:type="spellEnd"/>
+      <w:r>
+        <w:rPr>
+          <w:sz w:val="26"/>
+          <w:szCs w:val="26"/>
+          <w:lang w:val="es-ES"/>
+        </w:rPr>
+        <w:t xml:space="preserve"> Lakers. </w:t>
+      </w:r>
+      <w:proofErr w:type="gramStart"/>
+      <w:r>
+        <w:rPr>
+          <w:sz w:val="26"/>
+          <w:szCs w:val="26"/>
+          <w:lang w:val="es-ES"/>
+        </w:rPr>
+        <w:t>Va</w:t>
+      </w:r>
+      <w:proofErr w:type="gramEnd"/>
+      <w:r>
+        <w:rPr>
+          <w:sz w:val="26"/>
+          <w:szCs w:val="26"/>
+          <w:lang w:val="es-ES"/>
+        </w:rPr>
+        <w:t xml:space="preserve"> participar en un </w:t>
+      </w:r>
+      <w:proofErr w:type="spellStart"/>
+      <w:r>
+        <w:rPr>
+          <w:sz w:val="26"/>
+          <w:szCs w:val="26"/>
+          <w:lang w:val="es-ES"/>
+        </w:rPr>
+        <w:t>partit</w:t>
+      </w:r>
+      <w:proofErr w:type="spellEnd"/>
+      <w:r>
+        <w:rPr>
+          <w:sz w:val="26"/>
+          <w:szCs w:val="26"/>
+          <w:lang w:val="es-ES"/>
+        </w:rPr>
+        <w:t xml:space="preserve"> </w:t>
+      </w:r>
+      <w:proofErr w:type="spellStart"/>
+      <w:r>
+        <w:rPr>
+          <w:sz w:val="26"/>
+          <w:szCs w:val="26"/>
+          <w:lang w:val="es-ES"/>
+        </w:rPr>
+        <w:t>d'exhibició</w:t>
+      </w:r>
+      <w:proofErr w:type="spellEnd"/>
+      <w:r>
+        <w:rPr>
+          <w:sz w:val="26"/>
+          <w:szCs w:val="26"/>
+          <w:lang w:val="es-ES"/>
+        </w:rPr>
+        <w:t xml:space="preserve"> </w:t>
+      </w:r>
+      <w:proofErr w:type="spellStart"/>
+      <w:r>
+        <w:rPr>
+          <w:sz w:val="26"/>
+          <w:szCs w:val="26"/>
+          <w:lang w:val="es-ES"/>
+        </w:rPr>
+        <w:t>inoblidable</w:t>
+      </w:r>
+      <w:proofErr w:type="spellEnd"/>
+      <w:r>
+        <w:rPr>
+          <w:sz w:val="26"/>
+          <w:szCs w:val="26"/>
+          <w:lang w:val="es-ES"/>
+        </w:rPr>
+        <w:t xml:space="preserve">, </w:t>
+      </w:r>
+      <w:proofErr w:type="spellStart"/>
+      <w:r>
+        <w:rPr>
+          <w:sz w:val="26"/>
+          <w:szCs w:val="26"/>
+          <w:lang w:val="es-ES"/>
+        </w:rPr>
+        <w:t>organitzat</w:t>
+      </w:r>
+      <w:proofErr w:type="spellEnd"/>
+      <w:r>
+        <w:rPr>
+          <w:sz w:val="26"/>
+          <w:szCs w:val="26"/>
+          <w:lang w:val="es-ES"/>
+        </w:rPr>
+        <w:t xml:space="preserve"> per New Balance.</w:t>
+      </w:r>
+    </w:p>
+    <w:p>
+      <w:pPr>
+        <w:pStyle w:val="Standard"/>
+        <w:shd w:val="clear" w:color="auto" w:fill="FFFFFF"/>
+        <w:ind w:left="-141"/>
+        <w:jc w:val="both"/>
+        <w:rPr>
+          <w:sz w:val="26"/>
+          <w:szCs w:val="26"/>
+          <w:lang w:val="es-ES"/>
+        </w:rPr>
+      </w:pPr>
+    </w:p>
+    <w:p>
+      <w:pPr>
+        <w:pStyle w:val="Standard"/>
+        <w:shd w:val="clear" w:color="auto" w:fill="FFFFFF"/>
+        <w:ind w:left="-141"/>
+        <w:jc w:val="both"/>
+        <w:rPr>
+          <w:sz w:val="26"/>
+          <w:szCs w:val="26"/>
+          <w:lang w:val="es-ES"/>
+        </w:rPr>
+      </w:pPr>
+      <w:r>
+        <w:rPr>
+          <w:sz w:val="26"/>
+          <w:szCs w:val="26"/>
+          <w:lang w:val="es-ES"/>
+        </w:rPr>
+        <w:t xml:space="preserve">Tot </w:t>
+      </w:r>
+      <w:proofErr w:type="spellStart"/>
+      <w:r>
+        <w:rPr>
+          <w:sz w:val="26"/>
+          <w:szCs w:val="26"/>
+          <w:lang w:val="es-ES"/>
+        </w:rPr>
+        <w:t>anava</w:t>
+      </w:r>
+      <w:proofErr w:type="spellEnd"/>
+      <w:r>
+        <w:rPr>
+          <w:sz w:val="26"/>
+          <w:szCs w:val="26"/>
+          <w:lang w:val="es-ES"/>
+        </w:rPr>
+        <w:t xml:space="preserve"> de cara. </w:t>
+      </w:r>
+      <w:proofErr w:type="spellStart"/>
+      <w:r>
+        <w:rPr>
+          <w:sz w:val="26"/>
+          <w:szCs w:val="26"/>
+          <w:lang w:val="es-ES"/>
+        </w:rPr>
+        <w:t>Però</w:t>
+      </w:r>
+      <w:proofErr w:type="spellEnd"/>
+      <w:r>
+        <w:rPr>
+          <w:sz w:val="26"/>
+          <w:szCs w:val="26"/>
+          <w:lang w:val="es-ES"/>
+        </w:rPr>
+        <w:t xml:space="preserve">, </w:t>
+      </w:r>
+      <w:proofErr w:type="spellStart"/>
+      <w:r>
+        <w:rPr>
+          <w:sz w:val="26"/>
+          <w:szCs w:val="26"/>
+          <w:lang w:val="es-ES"/>
+        </w:rPr>
+        <w:t>com</w:t>
+      </w:r>
+      <w:proofErr w:type="spellEnd"/>
+      <w:r>
+        <w:rPr>
+          <w:sz w:val="26"/>
+          <w:szCs w:val="26"/>
+          <w:lang w:val="es-ES"/>
+        </w:rPr>
+        <w:t xml:space="preserve"> </w:t>
+      </w:r>
+      <w:proofErr w:type="spellStart"/>
+      <w:r>
+        <w:rPr>
+          <w:sz w:val="26"/>
+          <w:szCs w:val="26"/>
+          <w:lang w:val="es-ES"/>
+        </w:rPr>
+        <w:t>dèiem</w:t>
+      </w:r>
+      <w:proofErr w:type="spellEnd"/>
+      <w:r>
+        <w:rPr>
+          <w:sz w:val="26"/>
+          <w:szCs w:val="26"/>
+          <w:lang w:val="es-ES"/>
+        </w:rPr>
+        <w:t xml:space="preserve"> </w:t>
+      </w:r>
+      <w:proofErr w:type="spellStart"/>
+      <w:r>
+        <w:rPr>
+          <w:sz w:val="26"/>
+          <w:szCs w:val="26"/>
+          <w:lang w:val="es-ES"/>
+        </w:rPr>
+        <w:t>abans</w:t>
+      </w:r>
+      <w:proofErr w:type="spellEnd"/>
+      <w:r>
+        <w:rPr>
+          <w:sz w:val="26"/>
+          <w:szCs w:val="26"/>
+          <w:lang w:val="es-ES"/>
+        </w:rPr>
+        <w:t xml:space="preserve">, les </w:t>
+      </w:r>
+      <w:proofErr w:type="spellStart"/>
+      <w:r>
+        <w:rPr>
+          <w:sz w:val="26"/>
+          <w:szCs w:val="26"/>
+          <w:lang w:val="es-ES"/>
+        </w:rPr>
+        <w:t>discrepàncies</w:t>
+      </w:r>
+      <w:proofErr w:type="spellEnd"/>
+      <w:r>
+        <w:rPr>
+          <w:sz w:val="26"/>
+          <w:szCs w:val="26"/>
+          <w:lang w:val="es-ES"/>
+        </w:rPr>
+        <w:t xml:space="preserve"> entre </w:t>
+      </w:r>
+      <w:proofErr w:type="spellStart"/>
+      <w:r>
+        <w:rPr>
+          <w:sz w:val="26"/>
+          <w:szCs w:val="26"/>
+          <w:lang w:val="es-ES"/>
+        </w:rPr>
+        <w:t>Unipublic</w:t>
+      </w:r>
+      <w:proofErr w:type="spellEnd"/>
+      <w:r>
+        <w:rPr>
+          <w:sz w:val="26"/>
+          <w:szCs w:val="26"/>
+          <w:lang w:val="es-ES"/>
+        </w:rPr>
+        <w:t xml:space="preserve"> i Novoa </w:t>
+      </w:r>
+      <w:proofErr w:type="spellStart"/>
+      <w:r>
+        <w:rPr>
+          <w:sz w:val="26"/>
+          <w:szCs w:val="26"/>
+          <w:lang w:val="es-ES"/>
+        </w:rPr>
+        <w:t>anaven</w:t>
+      </w:r>
+      <w:proofErr w:type="spellEnd"/>
+      <w:r>
+        <w:rPr>
+          <w:sz w:val="26"/>
+          <w:szCs w:val="26"/>
+          <w:lang w:val="es-ES"/>
+        </w:rPr>
+        <w:t xml:space="preserve"> en </w:t>
+      </w:r>
+      <w:proofErr w:type="spellStart"/>
+      <w:r>
+        <w:rPr>
+          <w:sz w:val="26"/>
+          <w:szCs w:val="26"/>
+          <w:lang w:val="es-ES"/>
+        </w:rPr>
+        <w:t>augment</w:t>
+      </w:r>
+      <w:proofErr w:type="spellEnd"/>
+      <w:r>
+        <w:rPr>
+          <w:sz w:val="26"/>
+          <w:szCs w:val="26"/>
+          <w:lang w:val="es-ES"/>
+        </w:rPr>
+        <w:t xml:space="preserve"> i era </w:t>
+      </w:r>
+      <w:proofErr w:type="spellStart"/>
+      <w:r>
+        <w:rPr>
+          <w:sz w:val="26"/>
+          <w:szCs w:val="26"/>
+          <w:lang w:val="es-ES"/>
+        </w:rPr>
+        <w:t>impossible</w:t>
+      </w:r>
+      <w:proofErr w:type="spellEnd"/>
+      <w:r>
+        <w:rPr>
+          <w:sz w:val="26"/>
+          <w:szCs w:val="26"/>
+          <w:lang w:val="es-ES"/>
+        </w:rPr>
+        <w:t xml:space="preserve"> que el </w:t>
+      </w:r>
+      <w:proofErr w:type="spellStart"/>
+      <w:r>
+        <w:rPr>
+          <w:sz w:val="26"/>
+          <w:szCs w:val="26"/>
+          <w:lang w:val="es-ES"/>
+        </w:rPr>
+        <w:t>projecte</w:t>
+      </w:r>
+      <w:proofErr w:type="spellEnd"/>
+      <w:r>
+        <w:rPr>
+          <w:sz w:val="26"/>
+          <w:szCs w:val="26"/>
+          <w:lang w:val="es-ES"/>
+        </w:rPr>
+        <w:t xml:space="preserve"> </w:t>
+      </w:r>
+      <w:proofErr w:type="spellStart"/>
+      <w:r>
+        <w:rPr>
+          <w:sz w:val="26"/>
+          <w:szCs w:val="26"/>
+          <w:lang w:val="es-ES"/>
+        </w:rPr>
+        <w:t>acabés</w:t>
+      </w:r>
+      <w:proofErr w:type="spellEnd"/>
+      <w:r>
+        <w:rPr>
+          <w:sz w:val="26"/>
+          <w:szCs w:val="26"/>
+          <w:lang w:val="es-ES"/>
+        </w:rPr>
+        <w:t xml:space="preserve"> </w:t>
+      </w:r>
+      <w:proofErr w:type="spellStart"/>
+      <w:r>
+        <w:rPr>
+          <w:sz w:val="26"/>
+          <w:szCs w:val="26"/>
+          <w:lang w:val="es-ES"/>
+        </w:rPr>
+        <w:t>bé</w:t>
+      </w:r>
+      <w:proofErr w:type="spellEnd"/>
+      <w:r>
+        <w:rPr>
+          <w:sz w:val="26"/>
+          <w:szCs w:val="26"/>
+          <w:lang w:val="es-ES"/>
+        </w:rPr>
+        <w:t xml:space="preserve">. </w:t>
+      </w:r>
+      <w:proofErr w:type="spellStart"/>
+      <w:r>
+        <w:rPr>
+          <w:sz w:val="26"/>
+          <w:szCs w:val="26"/>
+          <w:lang w:val="es-ES"/>
+        </w:rPr>
+        <w:t>Uns</w:t>
+      </w:r>
+      <w:proofErr w:type="spellEnd"/>
+      <w:r>
+        <w:rPr>
+          <w:sz w:val="26"/>
+          <w:szCs w:val="26"/>
+          <w:lang w:val="es-ES"/>
+        </w:rPr>
+        <w:t xml:space="preserve"> estira-i-</w:t>
+      </w:r>
+      <w:proofErr w:type="spellStart"/>
+      <w:r>
+        <w:rPr>
+          <w:sz w:val="26"/>
+          <w:szCs w:val="26"/>
+          <w:lang w:val="es-ES"/>
+        </w:rPr>
+        <w:t>arronsa</w:t>
+      </w:r>
+      <w:proofErr w:type="spellEnd"/>
+      <w:r>
+        <w:rPr>
+          <w:sz w:val="26"/>
+          <w:szCs w:val="26"/>
+          <w:lang w:val="es-ES"/>
+        </w:rPr>
+        <w:t xml:space="preserve"> que, a </w:t>
+      </w:r>
+      <w:proofErr w:type="spellStart"/>
+      <w:r>
+        <w:rPr>
+          <w:sz w:val="26"/>
+          <w:szCs w:val="26"/>
+          <w:lang w:val="es-ES"/>
+        </w:rPr>
+        <w:t>més</w:t>
+      </w:r>
+      <w:proofErr w:type="spellEnd"/>
+      <w:r>
+        <w:rPr>
+          <w:sz w:val="26"/>
+          <w:szCs w:val="26"/>
+          <w:lang w:val="es-ES"/>
+        </w:rPr>
+        <w:t xml:space="preserve"> a </w:t>
+      </w:r>
+      <w:proofErr w:type="spellStart"/>
+      <w:r>
+        <w:rPr>
+          <w:sz w:val="26"/>
+          <w:szCs w:val="26"/>
+          <w:lang w:val="es-ES"/>
+        </w:rPr>
+        <w:t>més</w:t>
+      </w:r>
+      <w:proofErr w:type="spellEnd"/>
+      <w:r>
+        <w:rPr>
+          <w:sz w:val="26"/>
+          <w:szCs w:val="26"/>
+          <w:lang w:val="es-ES"/>
+        </w:rPr>
+        <w:t xml:space="preserve">, </w:t>
+      </w:r>
+      <w:proofErr w:type="spellStart"/>
+      <w:r>
+        <w:rPr>
+          <w:sz w:val="26"/>
+          <w:szCs w:val="26"/>
+          <w:lang w:val="es-ES"/>
+        </w:rPr>
+        <w:t>deixava</w:t>
+      </w:r>
+      <w:proofErr w:type="spellEnd"/>
+      <w:r>
+        <w:rPr>
+          <w:sz w:val="26"/>
+          <w:szCs w:val="26"/>
+          <w:lang w:val="es-ES"/>
+        </w:rPr>
+        <w:t xml:space="preserve"> </w:t>
+      </w:r>
+      <w:proofErr w:type="spellStart"/>
+      <w:r>
+        <w:rPr>
+          <w:sz w:val="26"/>
+          <w:szCs w:val="26"/>
+          <w:lang w:val="es-ES"/>
+        </w:rPr>
+        <w:t>l'Ángel</w:t>
+      </w:r>
+      <w:proofErr w:type="spellEnd"/>
+      <w:r>
+        <w:rPr>
+          <w:sz w:val="26"/>
+          <w:szCs w:val="26"/>
+          <w:lang w:val="es-ES"/>
+        </w:rPr>
+        <w:t xml:space="preserve"> Palmi, general </w:t>
+      </w:r>
+      <w:proofErr w:type="spellStart"/>
+      <w:r>
+        <w:rPr>
+          <w:sz w:val="26"/>
+          <w:szCs w:val="26"/>
+          <w:lang w:val="es-ES"/>
+        </w:rPr>
+        <w:t>mànager</w:t>
+      </w:r>
+      <w:proofErr w:type="spellEnd"/>
+      <w:r>
+        <w:rPr>
+          <w:sz w:val="26"/>
+          <w:szCs w:val="26"/>
+          <w:lang w:val="es-ES"/>
+        </w:rPr>
+        <w:t xml:space="preserve"> del club, en una </w:t>
+      </w:r>
+      <w:proofErr w:type="spellStart"/>
+      <w:r>
+        <w:rPr>
+          <w:sz w:val="26"/>
+          <w:szCs w:val="26"/>
+          <w:lang w:val="es-ES"/>
+        </w:rPr>
+        <w:t>situació</w:t>
+      </w:r>
+      <w:proofErr w:type="spellEnd"/>
+      <w:r>
+        <w:rPr>
+          <w:sz w:val="26"/>
+          <w:szCs w:val="26"/>
+          <w:lang w:val="es-ES"/>
+        </w:rPr>
+        <w:t xml:space="preserve"> gens </w:t>
+      </w:r>
+      <w:proofErr w:type="spellStart"/>
+      <w:r>
+        <w:rPr>
+          <w:sz w:val="26"/>
+          <w:szCs w:val="26"/>
+          <w:lang w:val="es-ES"/>
+        </w:rPr>
+        <w:t>còmoda</w:t>
+      </w:r>
+      <w:proofErr w:type="spellEnd"/>
+      <w:r>
+        <w:rPr>
+          <w:sz w:val="26"/>
+          <w:szCs w:val="26"/>
+          <w:lang w:val="es-ES"/>
+        </w:rPr>
+        <w:t xml:space="preserve">. </w:t>
+      </w:r>
+      <w:proofErr w:type="spellStart"/>
+      <w:r>
+        <w:rPr>
+          <w:sz w:val="26"/>
+          <w:szCs w:val="26"/>
+          <w:lang w:val="es-ES"/>
+        </w:rPr>
+        <w:t>Feia</w:t>
+      </w:r>
+      <w:proofErr w:type="spellEnd"/>
+      <w:r>
+        <w:rPr>
+          <w:sz w:val="26"/>
+          <w:szCs w:val="26"/>
+          <w:lang w:val="es-ES"/>
+        </w:rPr>
+        <w:t xml:space="preserve"> </w:t>
+      </w:r>
+      <w:proofErr w:type="spellStart"/>
+      <w:r>
+        <w:rPr>
+          <w:sz w:val="26"/>
+          <w:szCs w:val="26"/>
+          <w:lang w:val="es-ES"/>
+        </w:rPr>
+        <w:t>molt</w:t>
+      </w:r>
+      <w:proofErr w:type="spellEnd"/>
+      <w:r>
+        <w:rPr>
+          <w:sz w:val="26"/>
+          <w:szCs w:val="26"/>
+          <w:lang w:val="es-ES"/>
+        </w:rPr>
+        <w:t xml:space="preserve"> de </w:t>
+      </w:r>
+      <w:proofErr w:type="spellStart"/>
+      <w:r>
+        <w:rPr>
+          <w:sz w:val="26"/>
+          <w:szCs w:val="26"/>
+          <w:lang w:val="es-ES"/>
+        </w:rPr>
+        <w:t>temps</w:t>
+      </w:r>
+      <w:proofErr w:type="spellEnd"/>
+      <w:r>
+        <w:rPr>
+          <w:sz w:val="26"/>
+          <w:szCs w:val="26"/>
+          <w:lang w:val="es-ES"/>
+        </w:rPr>
+        <w:t xml:space="preserve"> que </w:t>
+      </w:r>
+      <w:proofErr w:type="spellStart"/>
+      <w:r>
+        <w:rPr>
+          <w:sz w:val="26"/>
+          <w:szCs w:val="26"/>
+          <w:lang w:val="es-ES"/>
+        </w:rPr>
+        <w:t>treballava</w:t>
+      </w:r>
+      <w:proofErr w:type="spellEnd"/>
+      <w:r>
+        <w:rPr>
+          <w:sz w:val="26"/>
+          <w:szCs w:val="26"/>
+          <w:lang w:val="es-ES"/>
+        </w:rPr>
+        <w:t xml:space="preserve"> </w:t>
+      </w:r>
+      <w:proofErr w:type="spellStart"/>
+      <w:r>
+        <w:rPr>
+          <w:sz w:val="26"/>
+          <w:szCs w:val="26"/>
+          <w:lang w:val="es-ES"/>
+        </w:rPr>
+        <w:t>amb</w:t>
+      </w:r>
+      <w:proofErr w:type="spellEnd"/>
+      <w:r>
+        <w:rPr>
+          <w:sz w:val="26"/>
+          <w:szCs w:val="26"/>
+          <w:lang w:val="es-ES"/>
+        </w:rPr>
+        <w:t xml:space="preserve"> </w:t>
+      </w:r>
+      <w:proofErr w:type="spellStart"/>
+      <w:r>
+        <w:rPr>
+          <w:sz w:val="26"/>
+          <w:szCs w:val="26"/>
+          <w:lang w:val="es-ES"/>
+        </w:rPr>
+        <w:t>l'Antonio</w:t>
+      </w:r>
+      <w:proofErr w:type="spellEnd"/>
+      <w:r>
+        <w:rPr>
+          <w:sz w:val="26"/>
+          <w:szCs w:val="26"/>
+          <w:lang w:val="es-ES"/>
+        </w:rPr>
+        <w:t xml:space="preserve">. Era Palmi qui </w:t>
+      </w:r>
+      <w:proofErr w:type="spellStart"/>
+      <w:r>
+        <w:rPr>
+          <w:sz w:val="26"/>
+          <w:szCs w:val="26"/>
+          <w:lang w:val="es-ES"/>
+        </w:rPr>
+        <w:t>portava</w:t>
+      </w:r>
+      <w:proofErr w:type="spellEnd"/>
+      <w:r>
+        <w:rPr>
+          <w:sz w:val="26"/>
+          <w:szCs w:val="26"/>
+          <w:lang w:val="es-ES"/>
+        </w:rPr>
+        <w:t xml:space="preserve"> el </w:t>
+      </w:r>
+      <w:proofErr w:type="spellStart"/>
+      <w:r>
+        <w:rPr>
+          <w:sz w:val="26"/>
+          <w:szCs w:val="26"/>
+          <w:lang w:val="es-ES"/>
+        </w:rPr>
+        <w:t>dia</w:t>
+      </w:r>
+      <w:proofErr w:type="spellEnd"/>
+      <w:r>
+        <w:rPr>
+          <w:sz w:val="26"/>
+          <w:szCs w:val="26"/>
+          <w:lang w:val="es-ES"/>
+        </w:rPr>
+        <w:t xml:space="preserve"> a </w:t>
+      </w:r>
+      <w:proofErr w:type="spellStart"/>
+      <w:r>
+        <w:rPr>
+          <w:sz w:val="26"/>
+          <w:szCs w:val="26"/>
+          <w:lang w:val="es-ES"/>
+        </w:rPr>
+        <w:t>dia</w:t>
+      </w:r>
+      <w:proofErr w:type="spellEnd"/>
+      <w:r>
+        <w:rPr>
+          <w:sz w:val="26"/>
+          <w:szCs w:val="26"/>
+          <w:lang w:val="es-ES"/>
+        </w:rPr>
+        <w:t xml:space="preserve"> del club, </w:t>
+      </w:r>
+      <w:proofErr w:type="spellStart"/>
+      <w:r>
+        <w:rPr>
+          <w:sz w:val="26"/>
+          <w:szCs w:val="26"/>
+          <w:lang w:val="es-ES"/>
+        </w:rPr>
+        <w:t>rebent</w:t>
+      </w:r>
+      <w:proofErr w:type="spellEnd"/>
+      <w:r>
+        <w:rPr>
+          <w:sz w:val="26"/>
+          <w:szCs w:val="26"/>
+          <w:lang w:val="es-ES"/>
+        </w:rPr>
+        <w:t xml:space="preserve"> </w:t>
+      </w:r>
+      <w:proofErr w:type="spellStart"/>
+      <w:r>
+        <w:rPr>
+          <w:sz w:val="26"/>
+          <w:szCs w:val="26"/>
+          <w:lang w:val="es-ES"/>
+        </w:rPr>
+        <w:t>indicacions</w:t>
+      </w:r>
+      <w:proofErr w:type="spellEnd"/>
+      <w:r>
+        <w:rPr>
+          <w:sz w:val="26"/>
+          <w:szCs w:val="26"/>
+          <w:lang w:val="es-ES"/>
+        </w:rPr>
+        <w:t xml:space="preserve"> des de Madrid, </w:t>
+      </w:r>
+      <w:proofErr w:type="spellStart"/>
+      <w:r>
+        <w:rPr>
+          <w:sz w:val="26"/>
+          <w:szCs w:val="26"/>
+          <w:lang w:val="es-ES"/>
+        </w:rPr>
+        <w:t>on</w:t>
+      </w:r>
+      <w:proofErr w:type="spellEnd"/>
+      <w:r>
+        <w:rPr>
+          <w:sz w:val="26"/>
+          <w:szCs w:val="26"/>
+          <w:lang w:val="es-ES"/>
+        </w:rPr>
+        <w:t xml:space="preserve"> </w:t>
+      </w:r>
+      <w:proofErr w:type="spellStart"/>
+      <w:r>
+        <w:rPr>
+          <w:sz w:val="26"/>
+          <w:szCs w:val="26"/>
+          <w:lang w:val="es-ES"/>
+        </w:rPr>
+        <w:t>vivien</w:t>
+      </w:r>
+      <w:proofErr w:type="spellEnd"/>
+      <w:r>
+        <w:rPr>
+          <w:sz w:val="26"/>
+          <w:szCs w:val="26"/>
+          <w:lang w:val="es-ES"/>
+        </w:rPr>
+        <w:t xml:space="preserve"> </w:t>
+      </w:r>
+      <w:proofErr w:type="spellStart"/>
+      <w:r>
+        <w:rPr>
+          <w:sz w:val="26"/>
+          <w:szCs w:val="26"/>
+          <w:lang w:val="es-ES"/>
+        </w:rPr>
+        <w:t>els</w:t>
+      </w:r>
+      <w:proofErr w:type="spellEnd"/>
+      <w:r>
+        <w:rPr>
+          <w:sz w:val="26"/>
+          <w:szCs w:val="26"/>
+          <w:lang w:val="es-ES"/>
+        </w:rPr>
+        <w:t xml:space="preserve"> </w:t>
+      </w:r>
+      <w:proofErr w:type="spellStart"/>
+      <w:r>
+        <w:rPr>
+          <w:sz w:val="26"/>
+          <w:szCs w:val="26"/>
+          <w:lang w:val="es-ES"/>
+        </w:rPr>
+        <w:t>propietaris</w:t>
+      </w:r>
+      <w:proofErr w:type="spellEnd"/>
+      <w:r>
+        <w:rPr>
+          <w:sz w:val="26"/>
+          <w:szCs w:val="26"/>
+          <w:lang w:val="es-ES"/>
+        </w:rPr>
+        <w:t xml:space="preserve">. Novoa se </w:t>
+      </w:r>
+      <w:proofErr w:type="spellStart"/>
+      <w:r>
+        <w:rPr>
+          <w:sz w:val="26"/>
+          <w:szCs w:val="26"/>
+          <w:lang w:val="es-ES"/>
+        </w:rPr>
+        <w:t>sentia</w:t>
+      </w:r>
+      <w:proofErr w:type="spellEnd"/>
+      <w:r>
+        <w:rPr>
+          <w:sz w:val="26"/>
+          <w:szCs w:val="26"/>
+          <w:lang w:val="es-ES"/>
+        </w:rPr>
+        <w:t xml:space="preserve"> </w:t>
+      </w:r>
+      <w:proofErr w:type="spellStart"/>
+      <w:r>
+        <w:rPr>
+          <w:sz w:val="26"/>
+          <w:szCs w:val="26"/>
+          <w:lang w:val="es-ES"/>
+        </w:rPr>
+        <w:t>desplaçat</w:t>
+      </w:r>
+      <w:proofErr w:type="spellEnd"/>
+      <w:r>
+        <w:rPr>
+          <w:sz w:val="26"/>
+          <w:szCs w:val="26"/>
+          <w:lang w:val="es-ES"/>
+        </w:rPr>
+        <w:t xml:space="preserve"> i </w:t>
+      </w:r>
+      <w:proofErr w:type="spellStart"/>
+      <w:r>
+        <w:rPr>
+          <w:sz w:val="26"/>
+          <w:szCs w:val="26"/>
+          <w:lang w:val="es-ES"/>
+        </w:rPr>
+        <w:t>continuava</w:t>
+      </w:r>
+      <w:proofErr w:type="spellEnd"/>
+      <w:r>
+        <w:rPr>
+          <w:sz w:val="26"/>
+          <w:szCs w:val="26"/>
+          <w:lang w:val="es-ES"/>
+        </w:rPr>
+        <w:t xml:space="preserve"> </w:t>
+      </w:r>
+      <w:proofErr w:type="spellStart"/>
+      <w:r>
+        <w:rPr>
+          <w:sz w:val="26"/>
+          <w:szCs w:val="26"/>
+          <w:lang w:val="es-ES"/>
+        </w:rPr>
+        <w:t>remant</w:t>
+      </w:r>
+      <w:proofErr w:type="spellEnd"/>
+      <w:r>
+        <w:rPr>
+          <w:sz w:val="26"/>
+          <w:szCs w:val="26"/>
+          <w:lang w:val="es-ES"/>
+        </w:rPr>
+        <w:t xml:space="preserve"> en una </w:t>
+      </w:r>
+      <w:proofErr w:type="spellStart"/>
+      <w:r>
+        <w:rPr>
+          <w:sz w:val="26"/>
+          <w:szCs w:val="26"/>
+          <w:lang w:val="es-ES"/>
+        </w:rPr>
+        <w:t>altra</w:t>
+      </w:r>
+      <w:proofErr w:type="spellEnd"/>
+      <w:r>
+        <w:rPr>
+          <w:sz w:val="26"/>
+          <w:szCs w:val="26"/>
+          <w:lang w:val="es-ES"/>
+        </w:rPr>
+        <w:t xml:space="preserve"> </w:t>
+      </w:r>
+      <w:proofErr w:type="spellStart"/>
+      <w:r>
+        <w:rPr>
+          <w:sz w:val="26"/>
+          <w:szCs w:val="26"/>
+          <w:lang w:val="es-ES"/>
+        </w:rPr>
+        <w:t>direcció</w:t>
+      </w:r>
+      <w:proofErr w:type="spellEnd"/>
+      <w:r>
+        <w:rPr>
+          <w:sz w:val="26"/>
+          <w:szCs w:val="26"/>
+          <w:lang w:val="es-ES"/>
+        </w:rPr>
+        <w:t xml:space="preserve">, </w:t>
+      </w:r>
+      <w:proofErr w:type="spellStart"/>
+      <w:r>
+        <w:rPr>
+          <w:sz w:val="26"/>
+          <w:szCs w:val="26"/>
+          <w:lang w:val="es-ES"/>
+        </w:rPr>
+        <w:t>fins</w:t>
+      </w:r>
+      <w:proofErr w:type="spellEnd"/>
+      <w:r>
+        <w:rPr>
+          <w:sz w:val="26"/>
+          <w:szCs w:val="26"/>
+          <w:lang w:val="es-ES"/>
+        </w:rPr>
+        <w:t xml:space="preserve"> que va </w:t>
+      </w:r>
+      <w:proofErr w:type="spellStart"/>
+      <w:r>
+        <w:rPr>
+          <w:sz w:val="26"/>
+          <w:szCs w:val="26"/>
+          <w:lang w:val="es-ES"/>
+        </w:rPr>
+        <w:t>passar</w:t>
+      </w:r>
+      <w:proofErr w:type="spellEnd"/>
+      <w:r>
+        <w:rPr>
+          <w:sz w:val="26"/>
+          <w:szCs w:val="26"/>
+          <w:lang w:val="es-ES"/>
+        </w:rPr>
+        <w:t xml:space="preserve"> el que era inevitable. La ruptura total. </w:t>
+      </w:r>
+      <w:proofErr w:type="spellStart"/>
+      <w:r>
+        <w:rPr>
+          <w:sz w:val="26"/>
+          <w:szCs w:val="26"/>
+          <w:lang w:val="es-ES"/>
+        </w:rPr>
+        <w:t>Abans</w:t>
+      </w:r>
+      <w:proofErr w:type="spellEnd"/>
+      <w:r>
+        <w:rPr>
+          <w:sz w:val="26"/>
+          <w:szCs w:val="26"/>
+          <w:lang w:val="es-ES"/>
+        </w:rPr>
+        <w:t xml:space="preserve"> que </w:t>
+      </w:r>
+      <w:proofErr w:type="spellStart"/>
+      <w:r>
+        <w:rPr>
+          <w:sz w:val="26"/>
+          <w:szCs w:val="26"/>
+          <w:lang w:val="es-ES"/>
+        </w:rPr>
+        <w:t>tot</w:t>
+      </w:r>
+      <w:proofErr w:type="spellEnd"/>
+      <w:r>
+        <w:rPr>
+          <w:sz w:val="26"/>
+          <w:szCs w:val="26"/>
+          <w:lang w:val="es-ES"/>
+        </w:rPr>
+        <w:t xml:space="preserve"> </w:t>
+      </w:r>
+      <w:proofErr w:type="spellStart"/>
+      <w:r>
+        <w:rPr>
+          <w:sz w:val="26"/>
+          <w:szCs w:val="26"/>
+          <w:lang w:val="es-ES"/>
+        </w:rPr>
+        <w:t>petés</w:t>
+      </w:r>
+      <w:proofErr w:type="spellEnd"/>
+      <w:r>
+        <w:rPr>
+          <w:sz w:val="26"/>
+          <w:szCs w:val="26"/>
+          <w:lang w:val="es-ES"/>
+        </w:rPr>
+        <w:t xml:space="preserve">, </w:t>
+      </w:r>
+      <w:proofErr w:type="spellStart"/>
+      <w:r>
+        <w:rPr>
+          <w:sz w:val="26"/>
+          <w:szCs w:val="26"/>
+          <w:lang w:val="es-ES"/>
+        </w:rPr>
+        <w:t>Unipublic</w:t>
+      </w:r>
+      <w:proofErr w:type="spellEnd"/>
+      <w:r>
+        <w:rPr>
+          <w:sz w:val="26"/>
+          <w:szCs w:val="26"/>
+          <w:lang w:val="es-ES"/>
+        </w:rPr>
+        <w:t xml:space="preserve"> va </w:t>
+      </w:r>
+      <w:proofErr w:type="spellStart"/>
+      <w:r>
+        <w:rPr>
+          <w:sz w:val="26"/>
+          <w:szCs w:val="26"/>
+          <w:lang w:val="es-ES"/>
+        </w:rPr>
+        <w:t>voler</w:t>
+      </w:r>
+      <w:proofErr w:type="spellEnd"/>
+      <w:r>
+        <w:rPr>
+          <w:sz w:val="26"/>
+          <w:szCs w:val="26"/>
+          <w:lang w:val="es-ES"/>
+        </w:rPr>
+        <w:t xml:space="preserve"> renovar Palmi, </w:t>
+      </w:r>
+      <w:proofErr w:type="spellStart"/>
+      <w:r>
+        <w:rPr>
+          <w:sz w:val="26"/>
+          <w:szCs w:val="26"/>
+          <w:lang w:val="es-ES"/>
+        </w:rPr>
+        <w:t>però</w:t>
+      </w:r>
+      <w:proofErr w:type="spellEnd"/>
+      <w:r>
+        <w:rPr>
+          <w:sz w:val="26"/>
+          <w:szCs w:val="26"/>
+          <w:lang w:val="es-ES"/>
+        </w:rPr>
+        <w:t xml:space="preserve"> </w:t>
+      </w:r>
+      <w:proofErr w:type="spellStart"/>
+      <w:r>
+        <w:rPr>
+          <w:sz w:val="26"/>
+          <w:szCs w:val="26"/>
+          <w:lang w:val="es-ES"/>
+        </w:rPr>
+        <w:t>ell</w:t>
+      </w:r>
+      <w:proofErr w:type="spellEnd"/>
+      <w:r>
+        <w:rPr>
+          <w:sz w:val="26"/>
+          <w:szCs w:val="26"/>
+          <w:lang w:val="es-ES"/>
+        </w:rPr>
+        <w:t xml:space="preserve"> ja </w:t>
+      </w:r>
+      <w:proofErr w:type="spellStart"/>
+      <w:r>
+        <w:rPr>
+          <w:sz w:val="26"/>
+          <w:szCs w:val="26"/>
+          <w:lang w:val="es-ES"/>
+        </w:rPr>
+        <w:t>tenia</w:t>
+      </w:r>
+      <w:proofErr w:type="spellEnd"/>
+      <w:r>
+        <w:rPr>
+          <w:sz w:val="26"/>
+          <w:szCs w:val="26"/>
+          <w:lang w:val="es-ES"/>
+        </w:rPr>
+        <w:t xml:space="preserve"> </w:t>
+      </w:r>
+      <w:proofErr w:type="spellStart"/>
+      <w:r>
+        <w:rPr>
+          <w:sz w:val="26"/>
+          <w:szCs w:val="26"/>
+          <w:lang w:val="es-ES"/>
+        </w:rPr>
+        <w:t>altres</w:t>
+      </w:r>
+      <w:proofErr w:type="spellEnd"/>
+      <w:r>
+        <w:rPr>
+          <w:sz w:val="26"/>
+          <w:szCs w:val="26"/>
+          <w:lang w:val="es-ES"/>
+        </w:rPr>
+        <w:t xml:space="preserve"> </w:t>
+      </w:r>
+      <w:proofErr w:type="spellStart"/>
+      <w:r>
+        <w:rPr>
+          <w:sz w:val="26"/>
+          <w:szCs w:val="26"/>
+          <w:lang w:val="es-ES"/>
+        </w:rPr>
+        <w:t>projectes</w:t>
+      </w:r>
+      <w:proofErr w:type="spellEnd"/>
+      <w:r>
+        <w:rPr>
+          <w:sz w:val="26"/>
+          <w:szCs w:val="26"/>
+          <w:lang w:val="es-ES"/>
+        </w:rPr>
+        <w:t xml:space="preserve"> al cap. </w:t>
+      </w:r>
+      <w:proofErr w:type="spellStart"/>
+      <w:r>
+        <w:rPr>
+          <w:sz w:val="26"/>
+          <w:szCs w:val="26"/>
+          <w:lang w:val="es-ES"/>
+        </w:rPr>
+        <w:t>Què</w:t>
+      </w:r>
+      <w:proofErr w:type="spellEnd"/>
+      <w:r>
+        <w:rPr>
+          <w:sz w:val="26"/>
+          <w:szCs w:val="26"/>
+          <w:lang w:val="es-ES"/>
+        </w:rPr>
+        <w:t xml:space="preserve"> va </w:t>
+      </w:r>
+      <w:proofErr w:type="spellStart"/>
+      <w:r>
+        <w:rPr>
+          <w:sz w:val="26"/>
+          <w:szCs w:val="26"/>
+          <w:lang w:val="es-ES"/>
+        </w:rPr>
+        <w:t>passar</w:t>
+      </w:r>
+      <w:proofErr w:type="spellEnd"/>
+      <w:r>
+        <w:rPr>
+          <w:sz w:val="26"/>
+          <w:szCs w:val="26"/>
+          <w:lang w:val="es-ES"/>
+        </w:rPr>
+        <w:t xml:space="preserve"> </w:t>
+      </w:r>
+      <w:proofErr w:type="spellStart"/>
+      <w:r>
+        <w:rPr>
+          <w:sz w:val="26"/>
+          <w:szCs w:val="26"/>
+          <w:lang w:val="es-ES"/>
+        </w:rPr>
+        <w:t>després</w:t>
+      </w:r>
+      <w:proofErr w:type="spellEnd"/>
+      <w:r>
+        <w:rPr>
+          <w:sz w:val="26"/>
+          <w:szCs w:val="26"/>
+          <w:lang w:val="es-ES"/>
+        </w:rPr>
+        <w:t xml:space="preserve"> a Granollers? Ho </w:t>
+      </w:r>
+      <w:proofErr w:type="spellStart"/>
+      <w:r>
+        <w:rPr>
+          <w:sz w:val="26"/>
+          <w:szCs w:val="26"/>
+          <w:lang w:val="es-ES"/>
+        </w:rPr>
+        <w:t>explicarem</w:t>
+      </w:r>
+      <w:proofErr w:type="spellEnd"/>
+      <w:r>
+        <w:rPr>
+          <w:sz w:val="26"/>
+          <w:szCs w:val="26"/>
+          <w:lang w:val="es-ES"/>
+        </w:rPr>
+        <w:t xml:space="preserve">, no en </w:t>
+      </w:r>
+      <w:proofErr w:type="spellStart"/>
+      <w:r>
+        <w:rPr>
+          <w:sz w:val="26"/>
+          <w:szCs w:val="26"/>
+          <w:lang w:val="es-ES"/>
+        </w:rPr>
+        <w:t>tingueu</w:t>
+      </w:r>
+      <w:proofErr w:type="spellEnd"/>
+      <w:r>
+        <w:rPr>
+          <w:sz w:val="26"/>
+          <w:szCs w:val="26"/>
+          <w:lang w:val="es-ES"/>
+        </w:rPr>
+        <w:t xml:space="preserve"> </w:t>
+      </w:r>
+      <w:proofErr w:type="spellStart"/>
+      <w:r>
+        <w:rPr>
+          <w:sz w:val="26"/>
+          <w:szCs w:val="26"/>
+          <w:lang w:val="es-ES"/>
+        </w:rPr>
+        <w:t>cap</w:t>
+      </w:r>
+      <w:proofErr w:type="spellEnd"/>
+      <w:r>
+        <w:rPr>
+          <w:sz w:val="26"/>
+          <w:szCs w:val="26"/>
+          <w:lang w:val="es-ES"/>
+        </w:rPr>
+        <w:t xml:space="preserve"> </w:t>
+      </w:r>
+      <w:proofErr w:type="spellStart"/>
+      <w:r>
+        <w:rPr>
+          <w:sz w:val="26"/>
+          <w:szCs w:val="26"/>
+          <w:lang w:val="es-ES"/>
+        </w:rPr>
+        <w:t>dubte</w:t>
+      </w:r>
+      <w:proofErr w:type="spellEnd"/>
+      <w:r>
+        <w:rPr>
+          <w:sz w:val="26"/>
+          <w:szCs w:val="26"/>
+          <w:lang w:val="es-ES"/>
+        </w:rPr>
+        <w:t>.</w:t>
+      </w:r>
+    </w:p>
+    <w:p>
+      <w:pPr>
+        <w:pStyle w:val="Standard"/>
+        <w:shd w:val="clear" w:color="auto" w:fill="FFFFFF"/>
+        <w:ind w:left="-141"/>
+        <w:jc w:val="both"/>
+        <w:rPr>
+          <w:sz w:val="26"/>
+          <w:szCs w:val="26"/>
+          <w:lang w:val="es-ES"/>
         </w:rPr>
       </w:pPr>
     </w:p>
